--- a/guide.docx
+++ b/guide.docx
@@ -26,46 +26,17 @@
     </w:p>
     <w:p>
       <w:r>
-        <w:t xml:space="preserve">Air pollution has become a common phenomenon everywhere. </w:t>
-      </w:r>
-      <w:proofErr w:type="gramStart"/>
-      <w:r>
-        <w:t>Specially</w:t>
-      </w:r>
-      <w:proofErr w:type="gramEnd"/>
-      <w:r>
-        <w:t xml:space="preserve"> in the urban areas, air pollution is a real-life problem. In the urban areas, the increased number of petrol and diesel vehicles and the presence of industrial areas at the outskirts of the major cities are the main causes of air pollution. The problem is seriously intensified in the metropolitan cities. The governments all around the world are taking every measure in their capacity. Many European countries have aimed to replace petrol and diesel vehicles with the electric vehicles by 2030. Even India has aimed to do so by 2025.</w:t>
-      </w:r>
-    </w:p>
-    <w:p>
-      <w:r>
-        <w:t xml:space="preserve">The main aim of this project is to develop a device which can monitor PPM in air in real time, tell the quality of air and log data to a remote </w:t>
-      </w:r>
-      <w:proofErr w:type="gramStart"/>
-      <w:r>
-        <w:t>server(</w:t>
-      </w:r>
-      <w:proofErr w:type="spellStart"/>
-      <w:proofErr w:type="gramEnd"/>
-      <w:r>
-        <w:t>ThingSpeak</w:t>
-      </w:r>
-      <w:proofErr w:type="spellEnd"/>
-      <w:r>
-        <w:t>).</w:t>
-      </w:r>
-    </w:p>
-    <w:p>
-      <w:r>
-        <w:t xml:space="preserve">The air monitoring device developed in this project is based on Arduino Uno. The Arduino board connects with </w:t>
-      </w:r>
-      <w:proofErr w:type="spellStart"/>
-      <w:r>
-        <w:t>ThingSpeak</w:t>
-      </w:r>
-      <w:proofErr w:type="spellEnd"/>
-      <w:r>
-        <w:t xml:space="preserve"> platform using ESP8266 Wi-Fi module. The sensor used for monitoring the air pollution is MQ-135 gas sensor. The sensor data is also displayed on a character LCD.</w:t>
+        <w:t>Air pollution has become a common phenomenon everywhere. Specially in the urban areas, air pollution is a real-life problem. In the urban areas, the increased number of petrol and diesel vehicles and the presence of industrial areas at the outskirts of the major cities are the main causes of air pollution. The problem is seriously intensified in the metropolitan cities. The governments all around the world are taking every measure in their capacity. Many European countries have aimed to replace petrol and diesel vehicles with the electric vehicles by 2030. Even India has aimed to do so by 2025.</w:t>
+      </w:r>
+    </w:p>
+    <w:p>
+      <w:r>
+        <w:t>The main aim of this project is to develop a device which can monitor PPM in air in real time, tell the quality of air and log data to a remote server(ThingSpeak).</w:t>
+      </w:r>
+    </w:p>
+    <w:p>
+      <w:r>
+        <w:t>The air monitoring device developed in this project is based on Arduino Uno. The Arduino board connects with ThingSpeak platform using ESP8266 Wi-Fi module. The sensor used for monitoring the air pollution is MQ-135 gas sensor. The sensor data is also displayed on a character LCD.</w:t>
       </w:r>
     </w:p>
     <w:p/>
@@ -114,39 +85,7 @@
           <w:rFonts w:ascii="Typonine Sans Regular" w:hAnsi="Typonine Sans Regular"/>
           <w:lang w:eastAsia="en-IN"/>
         </w:rPr>
-        <w:t xml:space="preserve">Arduino Uno is one of the most popular prototyping boards. It is small in size and packed with rich features. The board comes with built-in Arduino boot loader. It is an </w:t>
-      </w:r>
-      <w:proofErr w:type="spellStart"/>
-      <w:r>
-        <w:rPr>
-          <w:rFonts w:ascii="Typonine Sans Regular" w:hAnsi="Typonine Sans Regular"/>
-          <w:lang w:eastAsia="en-IN"/>
-        </w:rPr>
-        <w:t>Atmega</w:t>
-      </w:r>
-      <w:proofErr w:type="spellEnd"/>
-      <w:r>
-        <w:rPr>
-          <w:rFonts w:ascii="Typonine Sans Regular" w:hAnsi="Typonine Sans Regular"/>
-          <w:lang w:eastAsia="en-IN"/>
-        </w:rPr>
-        <w:t xml:space="preserve"> 328 based controller board which has 14 GPIO pins, 6 PWM pins, 6 Analog inputs and on board UART, SPI and TWI interfaces. In this IOT device, 9 pins of the board are utilized. There are six pins used to interface the character LCD. There are two pins utilized to interface the ESP8266 Wi-Fi Module and an </w:t>
-      </w:r>
-      <w:proofErr w:type="spellStart"/>
-      <w:r>
-        <w:rPr>
-          <w:rFonts w:ascii="Typonine Sans Regular" w:hAnsi="Typonine Sans Regular"/>
-          <w:lang w:eastAsia="en-IN"/>
-        </w:rPr>
-        <w:t>analog</w:t>
-      </w:r>
-      <w:proofErr w:type="spellEnd"/>
-      <w:r>
-        <w:rPr>
-          <w:rFonts w:ascii="Typonine Sans Regular" w:hAnsi="Typonine Sans Regular"/>
-          <w:lang w:eastAsia="en-IN"/>
-        </w:rPr>
-        <w:t xml:space="preserve"> input pin is used to connect the MQ-135 sensor.</w:t>
+        <w:t>Arduino Uno is one of the most popular prototyping boards. It is small in size and packed with rich features. The board comes with built-in Arduino boot loader. It is an Atmega 328 based controller board which has 14 GPIO pins, 6 PWM pins, 6 Analog inputs and on board UART, SPI and TWI interfaces. In this IOT device, 9 pins of the board are utilized. There are six pins used to interface the character LCD. There are two pins utilized to interface the ESP8266 Wi-Fi Module and an analog input pin is used to connect the MQ-135 sensor.</w:t>
       </w:r>
     </w:p>
     <w:p>
@@ -247,55 +186,7 @@
           <w:rFonts w:ascii="Typonine Sans Regular" w:hAnsi="Typonine Sans Regular"/>
           <w:lang w:eastAsia="en-IN"/>
         </w:rPr>
-        <w:t xml:space="preserve">The ESP8266 </w:t>
-      </w:r>
-      <w:proofErr w:type="spellStart"/>
-      <w:r>
-        <w:rPr>
-          <w:rFonts w:ascii="Typonine Sans Regular" w:hAnsi="Typonine Sans Regular"/>
-          <w:lang w:eastAsia="en-IN"/>
-        </w:rPr>
-        <w:t>WiFi</w:t>
-      </w:r>
-      <w:proofErr w:type="spellEnd"/>
-      <w:r>
-        <w:rPr>
-          <w:rFonts w:ascii="Typonine Sans Regular" w:hAnsi="Typonine Sans Regular"/>
-          <w:lang w:eastAsia="en-IN"/>
-        </w:rPr>
-        <w:t xml:space="preserve"> Module is a </w:t>
-      </w:r>
-      <w:proofErr w:type="spellStart"/>
-      <w:r>
-        <w:rPr>
-          <w:rFonts w:ascii="Typonine Sans Regular" w:hAnsi="Typonine Sans Regular"/>
-          <w:lang w:eastAsia="en-IN"/>
-        </w:rPr>
-        <w:t>self contained</w:t>
-      </w:r>
-      <w:proofErr w:type="spellEnd"/>
-      <w:r>
-        <w:rPr>
-          <w:rFonts w:ascii="Typonine Sans Regular" w:hAnsi="Typonine Sans Regular"/>
-          <w:lang w:eastAsia="en-IN"/>
-        </w:rPr>
-        <w:t xml:space="preserve"> SOC with integrated TCP/IP protocol stack that can give any microcontroller access to your </w:t>
-      </w:r>
-      <w:proofErr w:type="spellStart"/>
-      <w:r>
-        <w:rPr>
-          <w:rFonts w:ascii="Typonine Sans Regular" w:hAnsi="Typonine Sans Regular"/>
-          <w:lang w:eastAsia="en-IN"/>
-        </w:rPr>
-        <w:t>WiFi</w:t>
-      </w:r>
-      <w:proofErr w:type="spellEnd"/>
-      <w:r>
-        <w:rPr>
-          <w:rFonts w:ascii="Typonine Sans Regular" w:hAnsi="Typonine Sans Regular"/>
-          <w:lang w:eastAsia="en-IN"/>
-        </w:rPr>
-        <w:t xml:space="preserve"> network. The ESP8266 is capable of either hosting an application networking functions from another application Each ESP8266 module comes pre-programmed with an AT command.</w:t>
+        <w:t>The ESP8266 WiFi Module is a self contained SOC with integrated TCP/IP protocol stack that can give any microcontroller access to your WiFi network. The ESP8266 is capable of either hosting an application networking functions from another application Each ESP8266 module comes pre-programmed with an AT command.</w:t>
       </w:r>
     </w:p>
     <w:p>
@@ -384,23 +275,7 @@
           <w:rFonts w:ascii="Typonine Sans Regular" w:hAnsi="Typonine Sans Regular"/>
           <w:lang w:eastAsia="en-IN"/>
         </w:rPr>
-        <w:t xml:space="preserve">Integrated TR switch, </w:t>
-      </w:r>
-      <w:proofErr w:type="spellStart"/>
-      <w:r>
-        <w:rPr>
-          <w:rFonts w:ascii="Typonine Sans Regular" w:hAnsi="Typonine Sans Regular"/>
-          <w:lang w:eastAsia="en-IN"/>
-        </w:rPr>
-        <w:t>balun</w:t>
-      </w:r>
-      <w:proofErr w:type="spellEnd"/>
-      <w:r>
-        <w:rPr>
-          <w:rFonts w:ascii="Typonine Sans Regular" w:hAnsi="Typonine Sans Regular"/>
-          <w:lang w:eastAsia="en-IN"/>
-        </w:rPr>
-        <w:t>, LNA, power amplifier and matching network</w:t>
+        <w:t>Integrated TR switch, balun, LNA, power amplifier and matching network</w:t>
       </w:r>
     </w:p>
     <w:p>
@@ -664,23 +539,7 @@
           <w:rFonts w:ascii="Typonine Sans Regular" w:hAnsi="Typonine Sans Regular"/>
           <w:lang w:eastAsia="en-IN"/>
         </w:rPr>
-        <w:t xml:space="preserve">The MQ-135 gas sensor senses the gases like ammonia nitrogen, oxygen, alcohols, aromatic compounds, </w:t>
-      </w:r>
-      <w:proofErr w:type="spellStart"/>
-      <w:r>
-        <w:rPr>
-          <w:rFonts w:ascii="Typonine Sans Regular" w:hAnsi="Typonine Sans Regular"/>
-          <w:lang w:eastAsia="en-IN"/>
-        </w:rPr>
-        <w:t>sulfide</w:t>
-      </w:r>
-      <w:proofErr w:type="spellEnd"/>
-      <w:r>
-        <w:rPr>
-          <w:rFonts w:ascii="Typonine Sans Regular" w:hAnsi="Typonine Sans Regular"/>
-          <w:lang w:eastAsia="en-IN"/>
-        </w:rPr>
-        <w:t xml:space="preserve"> and smoke. The operating voltage of this gas sensor is from 2.5V to </w:t>
+        <w:t xml:space="preserve">The MQ-135 gas sensor senses the gases like ammonia nitrogen, oxygen, alcohols, aromatic compounds, sulfide and smoke. The operating voltage of this gas sensor is from 2.5V to </w:t>
       </w:r>
       <w:r>
         <w:rPr>
@@ -728,13 +587,8 @@
     </w:p>
     <w:p>
       <w:r>
-        <w:t xml:space="preserve">5 V ==&gt; </w:t>
-      </w:r>
-      <w:proofErr w:type="spellStart"/>
-      <w:r>
-        <w:t>Vcc</w:t>
-      </w:r>
-      <w:proofErr w:type="spellEnd"/>
+        <w:t>5 V ==&gt; Vcc</w:t>
+      </w:r>
     </w:p>
     <w:p>
       <w:r>
@@ -797,13 +651,8 @@
     </w:p>
     <w:p>
       <w:r>
-        <w:t xml:space="preserve">5V ==&gt; </w:t>
-      </w:r>
-      <w:proofErr w:type="spellStart"/>
-      <w:r>
-        <w:t>Vcc</w:t>
-      </w:r>
-      <w:proofErr w:type="spellEnd"/>
+        <w:t>5V ==&gt; Vcc</w:t>
+      </w:r>
     </w:p>
     <w:p>
       <w:r>
@@ -821,15 +670,8 @@
     </w:p>
     <w:p>
       <w:r>
-        <w:t xml:space="preserve">D10 ==&gt; </w:t>
-      </w:r>
-      <w:proofErr w:type="spellStart"/>
-      <w:proofErr w:type="gramStart"/>
-      <w:r>
-        <w:t>Tx</w:t>
-      </w:r>
-      <w:proofErr w:type="spellEnd"/>
-      <w:proofErr w:type="gramEnd"/>
+        <w:t>D10 ==&gt; Tx</w:t>
+      </w:r>
     </w:p>
     <w:p>
       <w:r>
@@ -913,169 +755,58 @@
           </wp:inline>
         </w:drawing>
       </w:r>
-      <w:bookmarkStart w:id="3" w:name="_GoBack"/>
+    </w:p>
+    <w:p/>
+    <w:p/>
+    <w:p/>
+    <w:p/>
+    <w:p/>
+    <w:p/>
+    <w:p/>
+    <w:p/>
+    <w:p/>
+    <w:p/>
+    <w:p/>
+    <w:p/>
+    <w:p/>
+    <w:p/>
+    <w:p/>
+    <w:p/>
+    <w:p/>
+    <w:p/>
+    <w:p/>
+    <w:p/>
+    <w:p>
+      <w:pPr>
+        <w:pStyle w:val="Heading2"/>
+      </w:pPr>
+      <w:bookmarkStart w:id="3" w:name="_Toc5626671"/>
+      <w:r>
+        <w:lastRenderedPageBreak/>
+        <w:t>Algortihm</w:t>
+      </w:r>
       <w:bookmarkEnd w:id="3"/>
     </w:p>
-    <w:p/>
-    <w:p/>
-    <w:p>
-      <w:pPr>
-        <w:pStyle w:val="Heading2"/>
-      </w:pPr>
-      <w:bookmarkStart w:id="4" w:name="_Toc5626671"/>
-      <w:proofErr w:type="spellStart"/>
-      <w:r>
-        <w:t>Algortihm</w:t>
-      </w:r>
-      <w:bookmarkEnd w:id="4"/>
-      <w:proofErr w:type="spellEnd"/>
-    </w:p>
     <w:p>
       <w:r>
         <w:rPr>
           <w:shd w:val="clear" w:color="auto" w:fill="FFFFFF"/>
         </w:rPr>
-        <w:t xml:space="preserve">As the device is powered, the Arduino board loads the required libraries, flashes some initial messages on the LCD screen and start sensing data from the MQ-135 sensor. The sensor can be calibrated so that its </w:t>
-      </w:r>
-      <w:proofErr w:type="spellStart"/>
-      <w:r>
-        <w:rPr>
-          <w:shd w:val="clear" w:color="auto" w:fill="FFFFFF"/>
-        </w:rPr>
-        <w:t>analog</w:t>
-      </w:r>
-      <w:proofErr w:type="spellEnd"/>
-      <w:r>
-        <w:rPr>
-          <w:shd w:val="clear" w:color="auto" w:fill="FFFFFF"/>
-        </w:rPr>
-        <w:t xml:space="preserve"> output voltage is proportional to the concentration of polluting gases in PPM. The </w:t>
-      </w:r>
-      <w:proofErr w:type="spellStart"/>
-      <w:r>
-        <w:rPr>
-          <w:shd w:val="clear" w:color="auto" w:fill="FFFFFF"/>
-        </w:rPr>
-        <w:t>analog</w:t>
-      </w:r>
-      <w:proofErr w:type="spellEnd"/>
-      <w:r>
-        <w:rPr>
-          <w:shd w:val="clear" w:color="auto" w:fill="FFFFFF"/>
-        </w:rPr>
-        <w:t xml:space="preserve"> voltage sensed at the pin A0 of the Arduino is converted to a digital value by using the in-built ADC channel of the Arduino. The Arduino board has 10-bit ADC channels, so the digitized value ranges from 0 to 1023. The digitized value can be assumed proportional to the concentration of gases in PPM. The read value is first displayed on LCD screen and passed to the ESP8266 module wrapped in proper string through virtual serial function. The Wi-Fi module is configured to connect with the </w:t>
-      </w:r>
-      <w:proofErr w:type="spellStart"/>
-      <w:r>
-        <w:rPr>
-          <w:shd w:val="clear" w:color="auto" w:fill="FFFFFF"/>
-        </w:rPr>
-        <w:t>ThingSpeak</w:t>
-      </w:r>
-      <w:proofErr w:type="spellEnd"/>
-      <w:r>
-        <w:rPr>
-          <w:shd w:val="clear" w:color="auto" w:fill="FFFFFF"/>
-        </w:rPr>
-        <w:t xml:space="preserve"> IOT platform. </w:t>
-      </w:r>
-      <w:proofErr w:type="spellStart"/>
-      <w:r>
-        <w:rPr>
-          <w:shd w:val="clear" w:color="auto" w:fill="FFFFFF"/>
-        </w:rPr>
-        <w:t>ThingSpeak</w:t>
-      </w:r>
-      <w:proofErr w:type="spellEnd"/>
-      <w:r>
-        <w:rPr>
-          <w:shd w:val="clear" w:color="auto" w:fill="FFFFFF"/>
-        </w:rPr>
-        <w:t xml:space="preserve"> is an IOT analytics platform service that allows to aggregate, visualize and </w:t>
-      </w:r>
-      <w:proofErr w:type="spellStart"/>
-      <w:r>
-        <w:rPr>
-          <w:shd w:val="clear" w:color="auto" w:fill="FFFFFF"/>
-        </w:rPr>
-        <w:t>analyze</w:t>
-      </w:r>
-      <w:proofErr w:type="spellEnd"/>
-      <w:r>
-        <w:rPr>
-          <w:shd w:val="clear" w:color="auto" w:fill="FFFFFF"/>
-        </w:rPr>
-        <w:t xml:space="preserve"> live data streams in the cloud. </w:t>
-      </w:r>
-      <w:proofErr w:type="spellStart"/>
-      <w:r>
-        <w:rPr>
-          <w:shd w:val="clear" w:color="auto" w:fill="FFFFFF"/>
-        </w:rPr>
-        <w:t>ThingSpeak</w:t>
-      </w:r>
-      <w:proofErr w:type="spellEnd"/>
-      <w:r>
-        <w:rPr>
-          <w:shd w:val="clear" w:color="auto" w:fill="FFFFFF"/>
-        </w:rPr>
-        <w:t xml:space="preserve"> provides instant visualizations of data posted by the IOT devices to </w:t>
-      </w:r>
-      <w:proofErr w:type="spellStart"/>
-      <w:r>
-        <w:rPr>
-          <w:shd w:val="clear" w:color="auto" w:fill="FFFFFF"/>
-        </w:rPr>
-        <w:t>ThingSpeak</w:t>
-      </w:r>
-      <w:proofErr w:type="spellEnd"/>
-      <w:r>
-        <w:rPr>
-          <w:shd w:val="clear" w:color="auto" w:fill="FFFFFF"/>
-        </w:rPr>
-        <w:t xml:space="preserve"> server.</w:t>
-      </w:r>
-    </w:p>
-    <w:p/>
-    <w:p>
-      <w:pPr>
-        <w:rPr>
-          <w:lang w:eastAsia="en-IN"/>
-        </w:rPr>
-      </w:pPr>
-      <w:r>
-        <w:rPr>
-          <w:lang w:eastAsia="en-IN"/>
-        </w:rPr>
-        <w:t xml:space="preserve">The Wi-Fi module can be connected with the </w:t>
-      </w:r>
-      <w:proofErr w:type="spellStart"/>
-      <w:r>
-        <w:rPr>
-          <w:lang w:eastAsia="en-IN"/>
-        </w:rPr>
-        <w:t>ThingSpeak</w:t>
-      </w:r>
-      <w:proofErr w:type="spellEnd"/>
-      <w:r>
-        <w:rPr>
-          <w:lang w:eastAsia="en-IN"/>
-        </w:rPr>
-        <w:t xml:space="preserve"> server by sending AT commands from the module. The module first test the AT </w:t>
-      </w:r>
-      <w:proofErr w:type="spellStart"/>
-      <w:r>
-        <w:rPr>
-          <w:lang w:eastAsia="en-IN"/>
-        </w:rPr>
-        <w:t>startup</w:t>
-      </w:r>
-      <w:proofErr w:type="spellEnd"/>
-      <w:r>
-        <w:rPr>
-          <w:lang w:eastAsia="en-IN"/>
-        </w:rPr>
-        <w:t xml:space="preserve"> by sending the AT command. Then, command is passed by the controller to the Wi-Fi module using software serial function. In response to the command 'AT', the platform must respond with 'OK' if the cloud service is running.</w:t>
+        <w:t>As the device is powered, the Arduino board loads the required libraries, flashes some initial messages on the LCD screen and start sensing data from the MQ-135 sensor. The sensor can be calibrated so that its analog output voltage is proportional to the concentration of polluting gases in PPM. The analog voltage sensed at the pin A0 of the Arduino is converted to a digital value by using the in-built ADC channel of the Arduino. The Arduino board has 10-bit ADC channels, so the digitized value ranges from 0 to 1023. The digitized value can be assumed proportional to the concentration of gases in PPM. The read value is first displayed on LCD screen and passed to the ESP8266 module wrapped in proper string through virtual serial function. The Wi-Fi module is configured to connect with the ThingSpeak IOT platform. ThingSpeak is an IOT analytics platform service that allows to aggregate, visualize and analyze live data streams in the cloud. ThingSpeak provides instant visualizations of data posted by the IOT devices to ThingSpeak server.</w:t>
+      </w:r>
+    </w:p>
+    <w:p/>
+    <w:p>
+      <w:pPr>
+        <w:rPr>
+          <w:lang w:eastAsia="en-IN"/>
+        </w:rPr>
+      </w:pPr>
+      <w:r>
+        <w:rPr>
+          <w:lang w:eastAsia="en-IN"/>
+        </w:rPr>
+        <w:t>The Wi-Fi module can be connected with the ThingSpeak server by sending AT commands from the module. The module first test the AT startup by sending the AT command. Then, command is passed by the controller to the Wi-Fi module using software serial function. In response to the command 'AT', the platform must respond with 'OK' if the cloud service is running.</w:t>
       </w:r>
     </w:p>
     <w:p>
@@ -1145,21 +876,206 @@
         <w:rPr>
           <w:lang w:eastAsia="en-IN"/>
         </w:rPr>
-        <w:t xml:space="preserve">1. ESP-01 </w:t>
-      </w:r>
-      <w:proofErr w:type="gramStart"/>
-      <w:r>
-        <w:rPr>
-          <w:lang w:eastAsia="en-IN"/>
-        </w:rPr>
-        <w:t>output :</w:t>
-      </w:r>
-      <w:proofErr w:type="gramEnd"/>
-      <w:r>
-        <w:rPr>
-          <w:lang w:eastAsia="en-IN"/>
-        </w:rPr>
-        <w:t xml:space="preserve"> it will be 00160901.</w:t>
+        <w:t>1. ESP-01 output : it will be 00160901.</w:t>
+      </w:r>
+    </w:p>
+    <w:p>
+      <w:pPr>
+        <w:rPr>
+          <w:lang w:eastAsia="en-IN"/>
+        </w:rPr>
+      </w:pPr>
+      <w:r>
+        <w:rPr>
+          <w:lang w:eastAsia="en-IN"/>
+        </w:rPr>
+        <w:t>2. ESP-12 output : it will be 00180000902-AI03.</w:t>
+      </w:r>
+    </w:p>
+    <w:p>
+      <w:pPr>
+        <w:rPr>
+          <w:lang w:eastAsia="en-IN"/>
+        </w:rPr>
+      </w:pPr>
+      <w:r>
+        <w:rPr>
+          <w:lang w:eastAsia="en-IN"/>
+        </w:rPr>
+        <w:t>Next, the AT command to set the connection to Wi-Fi mode is send.</w:t>
+      </w:r>
+    </w:p>
+    <w:p>
+      <w:pPr>
+        <w:rPr>
+          <w:rFonts w:ascii="Courier New" w:hAnsi="Courier New" w:cs="Courier New"/>
+          <w:color w:val="434F54"/>
+          <w:sz w:val="20"/>
+          <w:szCs w:val="20"/>
+          <w:lang w:eastAsia="en-IN"/>
+        </w:rPr>
+      </w:pPr>
+      <w:r>
+        <w:rPr>
+          <w:rFonts w:ascii="Courier New" w:hAnsi="Courier New" w:cs="Courier New"/>
+          <w:color w:val="434F54"/>
+          <w:sz w:val="20"/>
+          <w:szCs w:val="20"/>
+          <w:lang w:eastAsia="en-IN"/>
+        </w:rPr>
+        <w:t xml:space="preserve"> </w:t>
+      </w:r>
+      <w:r>
+        <w:rPr>
+          <w:rFonts w:ascii="Courier New" w:hAnsi="Courier New" w:cs="Courier New"/>
+          <w:color w:val="00979D"/>
+          <w:sz w:val="20"/>
+          <w:szCs w:val="20"/>
+          <w:lang w:eastAsia="en-IN"/>
+        </w:rPr>
+        <w:t>AT</w:t>
+      </w:r>
+      <w:r>
+        <w:rPr>
+          <w:rFonts w:ascii="Courier New" w:hAnsi="Courier New" w:cs="Courier New"/>
+          <w:color w:val="434F54"/>
+          <w:sz w:val="20"/>
+          <w:szCs w:val="20"/>
+          <w:lang w:eastAsia="en-IN"/>
+        </w:rPr>
+        <w:t xml:space="preserve"> + CWMODE = </w:t>
+      </w:r>
+      <w:r>
+        <w:rPr>
+          <w:rFonts w:ascii="Courier New" w:hAnsi="Courier New" w:cs="Courier New"/>
+          <w:color w:val="8A7B52"/>
+          <w:sz w:val="20"/>
+          <w:szCs w:val="20"/>
+          <w:lang w:eastAsia="en-IN"/>
+        </w:rPr>
+        <w:t>3</w:t>
+      </w:r>
+    </w:p>
+    <w:p>
+      <w:pPr>
+        <w:rPr>
+          <w:lang w:eastAsia="en-IN"/>
+        </w:rPr>
+      </w:pPr>
+      <w:r>
+        <w:rPr>
+          <w:lang w:eastAsia="en-IN"/>
+        </w:rPr>
+        <w:t>By setting the parameter in CWMODE to 3, the Wi-Fi connection is configured to SoftAP as well as station mode. This AT command can take three parameters</w:t>
+      </w:r>
+    </w:p>
+    <w:p>
+      <w:pPr>
+        <w:rPr>
+          <w:lang w:eastAsia="en-IN"/>
+        </w:rPr>
+      </w:pPr>
+      <w:r>
+        <w:rPr>
+          <w:lang w:eastAsia="en-IN"/>
+        </w:rPr>
+        <w:t>1 - set Wi-Fi connection to station mode</w:t>
+      </w:r>
+    </w:p>
+    <w:p>
+      <w:pPr>
+        <w:rPr>
+          <w:lang w:eastAsia="en-IN"/>
+        </w:rPr>
+      </w:pPr>
+      <w:r>
+        <w:rPr>
+          <w:lang w:eastAsia="en-IN"/>
+        </w:rPr>
+        <w:t>2 - set Wi-Fi connection to SoftAP mode</w:t>
+      </w:r>
+    </w:p>
+    <w:p>
+      <w:pPr>
+        <w:rPr>
+          <w:lang w:eastAsia="en-IN"/>
+        </w:rPr>
+      </w:pPr>
+      <w:r>
+        <w:rPr>
+          <w:lang w:eastAsia="en-IN"/>
+        </w:rPr>
+        <w:t>3 - set Wi-Fi connection to SoftAP + station mode</w:t>
+      </w:r>
+    </w:p>
+    <w:p>
+      <w:pPr>
+        <w:rPr>
+          <w:lang w:eastAsia="en-IN"/>
+        </w:rPr>
+      </w:pPr>
+      <w:r>
+        <w:rPr>
+          <w:lang w:eastAsia="en-IN"/>
+        </w:rPr>
+        <w:t>In response to this command, the IOT platform must send back the string indication the Wi-Fi connection mode set.</w:t>
+      </w:r>
+    </w:p>
+    <w:p>
+      <w:pPr>
+        <w:rPr>
+          <w:lang w:eastAsia="en-IN"/>
+        </w:rPr>
+      </w:pPr>
+      <w:r>
+        <w:rPr>
+          <w:lang w:eastAsia="en-IN"/>
+        </w:rPr>
+        <w:t>Next, the AT command to reset the module is send.</w:t>
+      </w:r>
+    </w:p>
+    <w:p>
+      <w:pPr>
+        <w:rPr>
+          <w:rFonts w:ascii="Courier New" w:hAnsi="Courier New" w:cs="Courier New"/>
+          <w:color w:val="434F54"/>
+          <w:sz w:val="20"/>
+          <w:szCs w:val="20"/>
+          <w:lang w:eastAsia="en-IN"/>
+        </w:rPr>
+      </w:pPr>
+      <w:r>
+        <w:rPr>
+          <w:rFonts w:ascii="Courier New" w:hAnsi="Courier New" w:cs="Courier New"/>
+          <w:color w:val="00979D"/>
+          <w:sz w:val="20"/>
+          <w:szCs w:val="20"/>
+          <w:lang w:eastAsia="en-IN"/>
+        </w:rPr>
+        <w:t>AT</w:t>
+      </w:r>
+      <w:r>
+        <w:rPr>
+          <w:rFonts w:ascii="Courier New" w:hAnsi="Courier New" w:cs="Courier New"/>
+          <w:color w:val="434F54"/>
+          <w:sz w:val="20"/>
+          <w:szCs w:val="20"/>
+          <w:lang w:eastAsia="en-IN"/>
+        </w:rPr>
+        <w:t xml:space="preserve"> + RST</w:t>
+      </w:r>
+    </w:p>
+    <w:p>
+      <w:pPr>
+        <w:rPr>
+          <w:lang w:eastAsia="en-IN"/>
+        </w:rPr>
+      </w:pPr>
+      <w:r>
+        <w:rPr>
+          <w:lang w:eastAsia="en-IN"/>
+        </w:rPr>
+        <w:t>In response to this command, the Wi-Fi module must restart and send back a response of 'OK'. After resetting the module.</w:t>
       </w:r>
     </w:p>
     <w:p>
@@ -1173,34 +1089,7 @@
           <w:lang w:eastAsia="en-IN"/>
         </w:rPr>
         <w:lastRenderedPageBreak/>
-        <w:t xml:space="preserve">2. ESP-12 </w:t>
-      </w:r>
-      <w:proofErr w:type="gramStart"/>
-      <w:r>
-        <w:rPr>
-          <w:lang w:eastAsia="en-IN"/>
-        </w:rPr>
-        <w:t>output :</w:t>
-      </w:r>
-      <w:proofErr w:type="gramEnd"/>
-      <w:r>
-        <w:rPr>
-          <w:lang w:eastAsia="en-IN"/>
-        </w:rPr>
-        <w:t xml:space="preserve"> it will be 00180000902-AI03.</w:t>
-      </w:r>
-    </w:p>
-    <w:p>
-      <w:pPr>
-        <w:rPr>
-          <w:lang w:eastAsia="en-IN"/>
-        </w:rPr>
-      </w:pPr>
-      <w:r>
-        <w:rPr>
-          <w:lang w:eastAsia="en-IN"/>
-        </w:rPr>
-        <w:t>Next, the AT command to set the connection to Wi-Fi mode is send.</w:t>
+        <w:t>Next, command to setup multiple connections is AT+ CIPMUX.</w:t>
       </w:r>
     </w:p>
     <w:p>
@@ -1221,6 +1110,177 @@
           <w:szCs w:val="20"/>
           <w:lang w:eastAsia="en-IN"/>
         </w:rPr>
+        <w:t xml:space="preserve"> AT + </w:t>
+      </w:r>
+      <w:r>
+        <w:rPr>
+          <w:rFonts w:ascii="Courier New" w:hAnsi="Courier New" w:cs="Courier New"/>
+          <w:color w:val="00979D"/>
+          <w:sz w:val="20"/>
+          <w:szCs w:val="20"/>
+          <w:lang w:eastAsia="en-IN"/>
+        </w:rPr>
+        <w:t>CIPMUX</w:t>
+      </w:r>
+      <w:r>
+        <w:rPr>
+          <w:rFonts w:ascii="Courier New" w:hAnsi="Courier New" w:cs="Courier New"/>
+          <w:color w:val="434F54"/>
+          <w:sz w:val="20"/>
+          <w:szCs w:val="20"/>
+          <w:lang w:eastAsia="en-IN"/>
+        </w:rPr>
+        <w:t xml:space="preserve">=1  </w:t>
+      </w:r>
+    </w:p>
+    <w:p>
+      <w:pPr>
+        <w:rPr>
+          <w:lang w:eastAsia="en-IN"/>
+        </w:rPr>
+      </w:pPr>
+      <w:r>
+        <w:rPr>
+          <w:lang w:eastAsia="en-IN"/>
+        </w:rPr>
+        <w:t>This AT command can take two parameters - 0 for setting single connection and 1 for setting multiple connections.</w:t>
+      </w:r>
+    </w:p>
+    <w:p>
+      <w:pPr>
+        <w:rPr>
+          <w:lang w:eastAsia="en-IN"/>
+        </w:rPr>
+      </w:pPr>
+      <w:r>
+        <w:rPr>
+          <w:lang w:eastAsia="en-IN"/>
+        </w:rPr>
+        <w:t>Next, the command to connect with the Access Point (AP) is passed which takes two parameters where first parameter is the SSID and the other parameter is the password.</w:t>
+      </w:r>
+    </w:p>
+    <w:p>
+      <w:pPr>
+        <w:rPr>
+          <w:rFonts w:ascii="Courier New" w:hAnsi="Courier New" w:cs="Courier New"/>
+          <w:color w:val="434F54"/>
+          <w:sz w:val="20"/>
+          <w:szCs w:val="20"/>
+          <w:lang w:eastAsia="en-IN"/>
+        </w:rPr>
+      </w:pPr>
+      <w:r>
+        <w:rPr>
+          <w:rFonts w:ascii="Courier New" w:hAnsi="Courier New" w:cs="Courier New"/>
+          <w:color w:val="434F54"/>
+          <w:sz w:val="20"/>
+          <w:szCs w:val="20"/>
+          <w:lang w:eastAsia="en-IN"/>
+        </w:rPr>
+        <w:t>AT+CWJAP=</w:t>
+      </w:r>
+      <w:r>
+        <w:rPr>
+          <w:rFonts w:ascii="Courier New" w:hAnsi="Courier New" w:cs="Courier New"/>
+          <w:color w:val="00979D"/>
+          <w:sz w:val="20"/>
+          <w:szCs w:val="20"/>
+          <w:lang w:eastAsia="en-IN"/>
+        </w:rPr>
+        <w:t>\"</w:t>
+      </w:r>
+      <w:r>
+        <w:rPr>
+          <w:rFonts w:ascii="Courier New" w:hAnsi="Courier New" w:cs="Courier New"/>
+          <w:color w:val="434F54"/>
+          <w:sz w:val="20"/>
+          <w:szCs w:val="20"/>
+          <w:lang w:eastAsia="en-IN"/>
+        </w:rPr>
+        <w:t>SSID</w:t>
+      </w:r>
+      <w:r>
+        <w:rPr>
+          <w:rFonts w:ascii="Courier New" w:hAnsi="Courier New" w:cs="Courier New"/>
+          <w:color w:val="00979D"/>
+          <w:sz w:val="20"/>
+          <w:szCs w:val="20"/>
+          <w:lang w:eastAsia="en-IN"/>
+        </w:rPr>
+        <w:t>\"</w:t>
+      </w:r>
+      <w:r>
+        <w:rPr>
+          <w:rFonts w:ascii="Courier New" w:hAnsi="Courier New" w:cs="Courier New"/>
+          <w:color w:val="434F54"/>
+          <w:sz w:val="20"/>
+          <w:szCs w:val="20"/>
+          <w:lang w:eastAsia="en-IN"/>
+        </w:rPr>
+        <w:t>,</w:t>
+      </w:r>
+      <w:r>
+        <w:rPr>
+          <w:rFonts w:ascii="Courier New" w:hAnsi="Courier New" w:cs="Courier New"/>
+          <w:color w:val="00979D"/>
+          <w:sz w:val="20"/>
+          <w:szCs w:val="20"/>
+          <w:lang w:eastAsia="en-IN"/>
+        </w:rPr>
+        <w:t>\"</w:t>
+      </w:r>
+      <w:r>
+        <w:rPr>
+          <w:rFonts w:ascii="Courier New" w:hAnsi="Courier New" w:cs="Courier New"/>
+          <w:color w:val="434F54"/>
+          <w:sz w:val="20"/>
+          <w:szCs w:val="20"/>
+          <w:lang w:eastAsia="en-IN"/>
+        </w:rPr>
+        <w:t>Password</w:t>
+      </w:r>
+      <w:r>
+        <w:rPr>
+          <w:rFonts w:ascii="Courier New" w:hAnsi="Courier New" w:cs="Courier New"/>
+          <w:color w:val="00979D"/>
+          <w:sz w:val="20"/>
+          <w:szCs w:val="20"/>
+          <w:lang w:eastAsia="en-IN"/>
+        </w:rPr>
+        <w:t>\"</w:t>
+      </w:r>
+    </w:p>
+    <w:p>
+      <w:pPr>
+        <w:rPr>
+          <w:lang w:eastAsia="en-IN"/>
+        </w:rPr>
+      </w:pPr>
+      <w:r>
+        <w:rPr>
+          <w:lang w:eastAsia="en-IN"/>
+        </w:rPr>
+        <w:t>Next, the AT command to get local IP address is passed.</w:t>
+      </w:r>
+    </w:p>
+    <w:p>
+      <w:pPr>
+        <w:rPr>
+          <w:rFonts w:ascii="Courier New" w:hAnsi="Courier New" w:cs="Courier New"/>
+          <w:color w:val="434F54"/>
+          <w:sz w:val="20"/>
+          <w:szCs w:val="20"/>
+          <w:lang w:eastAsia="en-IN"/>
+        </w:rPr>
+      </w:pPr>
+      <w:r>
+        <w:rPr>
+          <w:rFonts w:ascii="Courier New" w:hAnsi="Courier New" w:cs="Courier New"/>
+          <w:color w:val="434F54"/>
+          <w:sz w:val="20"/>
+          <w:szCs w:val="20"/>
+          <w:lang w:eastAsia="en-IN"/>
+        </w:rPr>
         <w:t xml:space="preserve"> </w:t>
       </w:r>
       <w:r>
@@ -1241,7 +1301,54 @@
           <w:szCs w:val="20"/>
           <w:lang w:eastAsia="en-IN"/>
         </w:rPr>
-        <w:t xml:space="preserve"> + CWMODE = </w:t>
+        <w:t xml:space="preserve"> + CIFSR</w:t>
+      </w:r>
+    </w:p>
+    <w:p>
+      <w:pPr>
+        <w:rPr>
+          <w:lang w:eastAsia="en-IN"/>
+        </w:rPr>
+      </w:pPr>
+      <w:r>
+        <w:rPr>
+          <w:lang w:eastAsia="en-IN"/>
+        </w:rPr>
+        <w:t>In response to this command, the local IP address of the Wi-Fi connection is sent back by the module. Now, the module is ready to establish TCP IP connection with the ThingSpeak server. The controller reads the sensor data and store it in a string variable.</w:t>
+      </w:r>
+    </w:p>
+    <w:p>
+      <w:pPr>
+        <w:rPr>
+          <w:lang w:eastAsia="en-IN"/>
+        </w:rPr>
+      </w:pPr>
+      <w:r>
+        <w:rPr>
+          <w:lang w:eastAsia="en-IN"/>
+        </w:rPr>
+        <w:t>The TCP IP connection is established by sending the following AT command</w:t>
+      </w:r>
+    </w:p>
+    <w:p>
+      <w:pPr>
+        <w:rPr>
+          <w:rFonts w:ascii="Courier New" w:hAnsi="Courier New" w:cs="Courier New"/>
+          <w:color w:val="434F54"/>
+          <w:sz w:val="20"/>
+          <w:szCs w:val="20"/>
+          <w:lang w:eastAsia="en-IN"/>
+        </w:rPr>
+      </w:pPr>
+      <w:r>
+        <w:rPr>
+          <w:rFonts w:ascii="Courier New" w:hAnsi="Courier New" w:cs="Courier New"/>
+          <w:color w:val="434F54"/>
+          <w:sz w:val="20"/>
+          <w:szCs w:val="20"/>
+          <w:lang w:eastAsia="en-IN"/>
+        </w:rPr>
+        <w:t xml:space="preserve"> AT + CIPSTART = </w:t>
       </w:r>
       <w:r>
         <w:rPr>
@@ -1251,173 +1358,9 @@
           <w:szCs w:val="20"/>
           <w:lang w:eastAsia="en-IN"/>
         </w:rPr>
-        <w:t>3</w:t>
-      </w:r>
-    </w:p>
-    <w:p>
-      <w:pPr>
-        <w:rPr>
-          <w:lang w:eastAsia="en-IN"/>
-        </w:rPr>
-      </w:pPr>
-      <w:r>
-        <w:rPr>
-          <w:lang w:eastAsia="en-IN"/>
-        </w:rPr>
-        <w:t xml:space="preserve">By setting the parameter in CWMODE to 3, the Wi-Fi connection is configured to </w:t>
-      </w:r>
-      <w:proofErr w:type="spellStart"/>
-      <w:r>
-        <w:rPr>
-          <w:lang w:eastAsia="en-IN"/>
-        </w:rPr>
-        <w:t>SoftAP</w:t>
-      </w:r>
-      <w:proofErr w:type="spellEnd"/>
-      <w:r>
-        <w:rPr>
-          <w:lang w:eastAsia="en-IN"/>
-        </w:rPr>
-        <w:t xml:space="preserve"> as well as station mode. This AT command can take three parameters</w:t>
-      </w:r>
-    </w:p>
-    <w:p>
-      <w:pPr>
-        <w:rPr>
-          <w:lang w:eastAsia="en-IN"/>
-        </w:rPr>
-      </w:pPr>
-      <w:r>
-        <w:rPr>
-          <w:lang w:eastAsia="en-IN"/>
-        </w:rPr>
-        <w:t xml:space="preserve">1 - </w:t>
-      </w:r>
-      <w:proofErr w:type="gramStart"/>
-      <w:r>
-        <w:rPr>
-          <w:lang w:eastAsia="en-IN"/>
-        </w:rPr>
-        <w:t>set</w:t>
-      </w:r>
-      <w:proofErr w:type="gramEnd"/>
-      <w:r>
-        <w:rPr>
-          <w:lang w:eastAsia="en-IN"/>
-        </w:rPr>
-        <w:t xml:space="preserve"> Wi-Fi connection to station mode</w:t>
-      </w:r>
-    </w:p>
-    <w:p>
-      <w:pPr>
-        <w:rPr>
-          <w:lang w:eastAsia="en-IN"/>
-        </w:rPr>
-      </w:pPr>
-      <w:r>
-        <w:rPr>
-          <w:lang w:eastAsia="en-IN"/>
-        </w:rPr>
-        <w:t xml:space="preserve">2 - </w:t>
-      </w:r>
-      <w:proofErr w:type="gramStart"/>
-      <w:r>
-        <w:rPr>
-          <w:lang w:eastAsia="en-IN"/>
-        </w:rPr>
-        <w:t>set</w:t>
-      </w:r>
-      <w:proofErr w:type="gramEnd"/>
-      <w:r>
-        <w:rPr>
-          <w:lang w:eastAsia="en-IN"/>
-        </w:rPr>
-        <w:t xml:space="preserve"> Wi-Fi connection to </w:t>
-      </w:r>
-      <w:proofErr w:type="spellStart"/>
-      <w:r>
-        <w:rPr>
-          <w:lang w:eastAsia="en-IN"/>
-        </w:rPr>
-        <w:t>SoftAP</w:t>
-      </w:r>
-      <w:proofErr w:type="spellEnd"/>
-      <w:r>
-        <w:rPr>
-          <w:lang w:eastAsia="en-IN"/>
-        </w:rPr>
-        <w:t xml:space="preserve"> mode</w:t>
-      </w:r>
-    </w:p>
-    <w:p>
-      <w:pPr>
-        <w:rPr>
-          <w:lang w:eastAsia="en-IN"/>
-        </w:rPr>
-      </w:pPr>
-      <w:r>
-        <w:rPr>
-          <w:lang w:eastAsia="en-IN"/>
-        </w:rPr>
-        <w:t xml:space="preserve">3 - </w:t>
-      </w:r>
-      <w:proofErr w:type="gramStart"/>
-      <w:r>
-        <w:rPr>
-          <w:lang w:eastAsia="en-IN"/>
-        </w:rPr>
-        <w:t>set</w:t>
-      </w:r>
-      <w:proofErr w:type="gramEnd"/>
-      <w:r>
-        <w:rPr>
-          <w:lang w:eastAsia="en-IN"/>
-        </w:rPr>
-        <w:t xml:space="preserve"> Wi-Fi connection to </w:t>
-      </w:r>
-      <w:proofErr w:type="spellStart"/>
-      <w:r>
-        <w:rPr>
-          <w:lang w:eastAsia="en-IN"/>
-        </w:rPr>
-        <w:t>SoftAP</w:t>
-      </w:r>
-      <w:proofErr w:type="spellEnd"/>
-      <w:r>
-        <w:rPr>
-          <w:lang w:eastAsia="en-IN"/>
-        </w:rPr>
-        <w:t xml:space="preserve"> + station mode</w:t>
-      </w:r>
-    </w:p>
-    <w:p>
-      <w:pPr>
-        <w:rPr>
-          <w:lang w:eastAsia="en-IN"/>
-        </w:rPr>
-      </w:pPr>
-      <w:r>
-        <w:rPr>
-          <w:lang w:eastAsia="en-IN"/>
-        </w:rPr>
-        <w:t>In response to this command, the IOT platform must send back the string indication the Wi-Fi connection mode set.</w:t>
-      </w:r>
-    </w:p>
-    <w:p>
-      <w:pPr>
-        <w:rPr>
-          <w:lang w:eastAsia="en-IN"/>
-        </w:rPr>
-      </w:pPr>
-      <w:r>
-        <w:rPr>
-          <w:lang w:eastAsia="en-IN"/>
-        </w:rPr>
-        <w:t>Next, the AT command to reset the module is send.</w:t>
-      </w:r>
-    </w:p>
-    <w:p>
-      <w:pPr>
+        <w:t>4</w:t>
+      </w:r>
+      <w:r>
         <w:rPr>
           <w:rFonts w:ascii="Courier New" w:hAnsi="Courier New" w:cs="Courier New"/>
           <w:color w:val="434F54"/>
@@ -1425,16 +1368,17 @@
           <w:szCs w:val="20"/>
           <w:lang w:eastAsia="en-IN"/>
         </w:rPr>
-      </w:pPr>
-      <w:r>
-        <w:rPr>
-          <w:rFonts w:ascii="Courier New" w:hAnsi="Courier New" w:cs="Courier New"/>
-          <w:color w:val="00979D"/>
-          <w:sz w:val="20"/>
-          <w:szCs w:val="20"/>
-          <w:lang w:eastAsia="en-IN"/>
-        </w:rPr>
-        <w:t>AT</w:t>
+        <w:t xml:space="preserve">, </w:t>
+      </w:r>
+      <w:r>
+        <w:rPr>
+          <w:rFonts w:ascii="Courier New" w:hAnsi="Courier New" w:cs="Courier New"/>
+          <w:color w:val="005C5F"/>
+          <w:sz w:val="20"/>
+          <w:szCs w:val="20"/>
+          <w:lang w:eastAsia="en-IN"/>
+        </w:rPr>
+        <w:t>"TCP"</w:t>
       </w:r>
       <w:r>
         <w:rPr>
@@ -1444,37 +1388,19 @@
           <w:szCs w:val="20"/>
           <w:lang w:eastAsia="en-IN"/>
         </w:rPr>
-        <w:t xml:space="preserve"> + RST</w:t>
-      </w:r>
-    </w:p>
-    <w:p>
-      <w:pPr>
-        <w:rPr>
-          <w:lang w:eastAsia="en-IN"/>
-        </w:rPr>
-      </w:pPr>
-      <w:r>
-        <w:rPr>
-          <w:lang w:eastAsia="en-IN"/>
-        </w:rPr>
-        <w:t>In response to this command, the Wi-Fi module must restart and send back a response of 'OK'. After resetting the module.</w:t>
-      </w:r>
-    </w:p>
-    <w:p>
-      <w:pPr>
-        <w:rPr>
-          <w:lang w:eastAsia="en-IN"/>
-        </w:rPr>
-      </w:pPr>
-      <w:r>
-        <w:rPr>
-          <w:lang w:eastAsia="en-IN"/>
-        </w:rPr>
-        <w:t>Next, command to setup multiple connections is AT+ CIPMUX.</w:t>
-      </w:r>
-    </w:p>
-    <w:p>
-      <w:pPr>
+        <w:t xml:space="preserve">, </w:t>
+      </w:r>
+      <w:r>
+        <w:rPr>
+          <w:rFonts w:ascii="Courier New" w:hAnsi="Courier New" w:cs="Courier New"/>
+          <w:color w:val="005C5F"/>
+          <w:sz w:val="20"/>
+          <w:szCs w:val="20"/>
+          <w:lang w:eastAsia="en-IN"/>
+        </w:rPr>
+        <w:t>"184.106.153.149"</w:t>
+      </w:r>
+      <w:r>
         <w:rPr>
           <w:rFonts w:ascii="Courier New" w:hAnsi="Courier New" w:cs="Courier New"/>
           <w:color w:val="434F54"/>
@@ -1482,7 +1408,18 @@
           <w:szCs w:val="20"/>
           <w:lang w:eastAsia="en-IN"/>
         </w:rPr>
-      </w:pPr>
+        <w:t xml:space="preserve">, </w:t>
+      </w:r>
+      <w:r>
+        <w:rPr>
+          <w:rFonts w:ascii="Courier New" w:hAnsi="Courier New" w:cs="Courier New"/>
+          <w:color w:val="8A7B52"/>
+          <w:sz w:val="20"/>
+          <w:szCs w:val="20"/>
+          <w:lang w:eastAsia="en-IN"/>
+        </w:rPr>
+        <w:t>80</w:t>
+      </w:r>
       <w:r>
         <w:rPr>
           <w:rFonts w:ascii="Courier New" w:hAnsi="Courier New" w:cs="Courier New"/>
@@ -1491,391 +1428,33 @@
           <w:szCs w:val="20"/>
           <w:lang w:eastAsia="en-IN"/>
         </w:rPr>
-        <w:t xml:space="preserve"> AT + </w:t>
-      </w:r>
-      <w:r>
-        <w:rPr>
-          <w:rFonts w:ascii="Courier New" w:hAnsi="Courier New" w:cs="Courier New"/>
-          <w:color w:val="00979D"/>
-          <w:sz w:val="20"/>
-          <w:szCs w:val="20"/>
-          <w:lang w:eastAsia="en-IN"/>
-        </w:rPr>
-        <w:t>CIPMUX</w:t>
-      </w:r>
-      <w:r>
-        <w:rPr>
-          <w:rFonts w:ascii="Courier New" w:hAnsi="Courier New" w:cs="Courier New"/>
-          <w:color w:val="434F54"/>
-          <w:sz w:val="20"/>
-          <w:szCs w:val="20"/>
-          <w:lang w:eastAsia="en-IN"/>
-        </w:rPr>
-        <w:t xml:space="preserve">=1  </w:t>
-      </w:r>
-    </w:p>
-    <w:p>
-      <w:pPr>
-        <w:rPr>
-          <w:lang w:eastAsia="en-IN"/>
-        </w:rPr>
-      </w:pPr>
-      <w:r>
-        <w:rPr>
-          <w:lang w:eastAsia="en-IN"/>
-        </w:rPr>
-        <w:t>This AT command can take two parameters - 0 for setting single connection and 1 for setting multiple connections.</w:t>
-      </w:r>
-    </w:p>
-    <w:p>
-      <w:pPr>
-        <w:rPr>
-          <w:lang w:eastAsia="en-IN"/>
-        </w:rPr>
-      </w:pPr>
-      <w:r>
-        <w:rPr>
-          <w:lang w:eastAsia="en-IN"/>
-        </w:rPr>
-        <w:t>Next, the command to connect with the Access Point (AP) is passed which takes two parameters where first parameter is the SSID and the other parameter is the password.</w:t>
-      </w:r>
-    </w:p>
-    <w:p>
-      <w:pPr>
-        <w:rPr>
-          <w:rFonts w:ascii="Courier New" w:hAnsi="Courier New" w:cs="Courier New"/>
-          <w:color w:val="434F54"/>
-          <w:sz w:val="20"/>
-          <w:szCs w:val="20"/>
-          <w:lang w:eastAsia="en-IN"/>
-        </w:rPr>
-      </w:pPr>
-      <w:r>
-        <w:rPr>
-          <w:rFonts w:ascii="Courier New" w:hAnsi="Courier New" w:cs="Courier New"/>
-          <w:color w:val="434F54"/>
-          <w:sz w:val="20"/>
-          <w:szCs w:val="20"/>
-          <w:lang w:eastAsia="en-IN"/>
-        </w:rPr>
-        <w:t>AT+CWJAP=</w:t>
-      </w:r>
-      <w:r>
-        <w:rPr>
-          <w:rFonts w:ascii="Courier New" w:hAnsi="Courier New" w:cs="Courier New"/>
-          <w:color w:val="00979D"/>
-          <w:sz w:val="20"/>
-          <w:szCs w:val="20"/>
-          <w:lang w:eastAsia="en-IN"/>
-        </w:rPr>
-        <w:t>\"</w:t>
-      </w:r>
-      <w:r>
-        <w:rPr>
-          <w:rFonts w:ascii="Courier New" w:hAnsi="Courier New" w:cs="Courier New"/>
-          <w:color w:val="434F54"/>
-          <w:sz w:val="20"/>
-          <w:szCs w:val="20"/>
-          <w:lang w:eastAsia="en-IN"/>
-        </w:rPr>
-        <w:t>SSID</w:t>
-      </w:r>
-      <w:r>
-        <w:rPr>
-          <w:rFonts w:ascii="Courier New" w:hAnsi="Courier New" w:cs="Courier New"/>
-          <w:color w:val="00979D"/>
-          <w:sz w:val="20"/>
-          <w:szCs w:val="20"/>
-          <w:lang w:eastAsia="en-IN"/>
-        </w:rPr>
-        <w:t>\"</w:t>
-      </w:r>
-      <w:proofErr w:type="gramStart"/>
-      <w:r>
-        <w:rPr>
-          <w:rFonts w:ascii="Courier New" w:hAnsi="Courier New" w:cs="Courier New"/>
-          <w:color w:val="434F54"/>
-          <w:sz w:val="20"/>
-          <w:szCs w:val="20"/>
-          <w:lang w:eastAsia="en-IN"/>
-        </w:rPr>
-        <w:t>,</w:t>
-      </w:r>
-      <w:r>
-        <w:rPr>
-          <w:rFonts w:ascii="Courier New" w:hAnsi="Courier New" w:cs="Courier New"/>
-          <w:color w:val="00979D"/>
-          <w:sz w:val="20"/>
-          <w:szCs w:val="20"/>
-          <w:lang w:eastAsia="en-IN"/>
-        </w:rPr>
-        <w:t>\</w:t>
-      </w:r>
-      <w:proofErr w:type="gramEnd"/>
-      <w:r>
-        <w:rPr>
-          <w:rFonts w:ascii="Courier New" w:hAnsi="Courier New" w:cs="Courier New"/>
-          <w:color w:val="00979D"/>
-          <w:sz w:val="20"/>
-          <w:szCs w:val="20"/>
-          <w:lang w:eastAsia="en-IN"/>
-        </w:rPr>
-        <w:t>"</w:t>
-      </w:r>
-      <w:r>
-        <w:rPr>
-          <w:rFonts w:ascii="Courier New" w:hAnsi="Courier New" w:cs="Courier New"/>
-          <w:color w:val="434F54"/>
-          <w:sz w:val="20"/>
-          <w:szCs w:val="20"/>
-          <w:lang w:eastAsia="en-IN"/>
-        </w:rPr>
-        <w:t>Password</w:t>
-      </w:r>
-      <w:r>
-        <w:rPr>
-          <w:rFonts w:ascii="Courier New" w:hAnsi="Courier New" w:cs="Courier New"/>
-          <w:color w:val="00979D"/>
-          <w:sz w:val="20"/>
-          <w:szCs w:val="20"/>
-          <w:lang w:eastAsia="en-IN"/>
-        </w:rPr>
-        <w:t>\"</w:t>
-      </w:r>
-    </w:p>
-    <w:p>
-      <w:pPr>
-        <w:rPr>
-          <w:lang w:eastAsia="en-IN"/>
-        </w:rPr>
-      </w:pPr>
-      <w:r>
-        <w:rPr>
-          <w:lang w:eastAsia="en-IN"/>
-        </w:rPr>
-        <w:t>Next, the AT command to get local IP address is passed.</w:t>
-      </w:r>
-    </w:p>
-    <w:p>
-      <w:pPr>
-        <w:rPr>
-          <w:rFonts w:ascii="Courier New" w:hAnsi="Courier New" w:cs="Courier New"/>
-          <w:color w:val="434F54"/>
-          <w:sz w:val="20"/>
-          <w:szCs w:val="20"/>
-          <w:lang w:eastAsia="en-IN"/>
-        </w:rPr>
-      </w:pPr>
-      <w:r>
-        <w:rPr>
-          <w:rFonts w:ascii="Courier New" w:hAnsi="Courier New" w:cs="Courier New"/>
-          <w:color w:val="434F54"/>
-          <w:sz w:val="20"/>
-          <w:szCs w:val="20"/>
-          <w:lang w:eastAsia="en-IN"/>
-        </w:rPr>
         <w:t xml:space="preserve"> </w:t>
       </w:r>
-      <w:r>
-        <w:rPr>
-          <w:rFonts w:ascii="Courier New" w:hAnsi="Courier New" w:cs="Courier New"/>
-          <w:color w:val="00979D"/>
-          <w:sz w:val="20"/>
-          <w:szCs w:val="20"/>
-          <w:lang w:eastAsia="en-IN"/>
-        </w:rPr>
-        <w:t>AT</w:t>
-      </w:r>
-      <w:r>
-        <w:rPr>
-          <w:rFonts w:ascii="Courier New" w:hAnsi="Courier New" w:cs="Courier New"/>
-          <w:color w:val="434F54"/>
-          <w:sz w:val="20"/>
-          <w:szCs w:val="20"/>
-          <w:lang w:eastAsia="en-IN"/>
-        </w:rPr>
-        <w:t xml:space="preserve"> + CIFSR</w:t>
-      </w:r>
-    </w:p>
-    <w:p>
-      <w:pPr>
-        <w:rPr>
-          <w:lang w:eastAsia="en-IN"/>
-        </w:rPr>
-      </w:pPr>
-      <w:r>
-        <w:rPr>
-          <w:lang w:eastAsia="en-IN"/>
-        </w:rPr>
-        <w:t xml:space="preserve">In response to this command, the local IP address of the Wi-Fi connection is sent back by the module. Now, the module is ready to establish TCP IP connection with the </w:t>
-      </w:r>
-      <w:proofErr w:type="spellStart"/>
-      <w:r>
-        <w:rPr>
-          <w:lang w:eastAsia="en-IN"/>
-        </w:rPr>
-        <w:t>ThingSpeak</w:t>
-      </w:r>
-      <w:proofErr w:type="spellEnd"/>
-      <w:r>
-        <w:rPr>
-          <w:lang w:eastAsia="en-IN"/>
-        </w:rPr>
-        <w:t xml:space="preserve"> server. The controller reads the sensor data and store it in a string variable.</w:t>
-      </w:r>
-    </w:p>
-    <w:p>
-      <w:pPr>
-        <w:rPr>
-          <w:lang w:eastAsia="en-IN"/>
-        </w:rPr>
-      </w:pPr>
-      <w:r>
-        <w:rPr>
-          <w:lang w:eastAsia="en-IN"/>
-        </w:rPr>
-        <w:t>The TCP IP connection is established by sending the following AT command</w:t>
-      </w:r>
-    </w:p>
-    <w:p>
-      <w:pPr>
-        <w:rPr>
-          <w:rFonts w:ascii="Courier New" w:hAnsi="Courier New" w:cs="Courier New"/>
-          <w:color w:val="434F54"/>
-          <w:sz w:val="20"/>
-          <w:szCs w:val="20"/>
-          <w:lang w:eastAsia="en-IN"/>
-        </w:rPr>
-      </w:pPr>
-      <w:r>
-        <w:rPr>
-          <w:rFonts w:ascii="Courier New" w:hAnsi="Courier New" w:cs="Courier New"/>
-          <w:color w:val="434F54"/>
-          <w:sz w:val="20"/>
-          <w:szCs w:val="20"/>
-          <w:lang w:eastAsia="en-IN"/>
-        </w:rPr>
-        <w:t xml:space="preserve"> AT + CIPSTART = </w:t>
-      </w:r>
-      <w:r>
-        <w:rPr>
-          <w:rFonts w:ascii="Courier New" w:hAnsi="Courier New" w:cs="Courier New"/>
-          <w:color w:val="8A7B52"/>
-          <w:sz w:val="20"/>
-          <w:szCs w:val="20"/>
-          <w:lang w:eastAsia="en-IN"/>
-        </w:rPr>
-        <w:t>4</w:t>
-      </w:r>
-      <w:r>
-        <w:rPr>
-          <w:rFonts w:ascii="Courier New" w:hAnsi="Courier New" w:cs="Courier New"/>
-          <w:color w:val="434F54"/>
-          <w:sz w:val="20"/>
-          <w:szCs w:val="20"/>
-          <w:lang w:eastAsia="en-IN"/>
-        </w:rPr>
-        <w:t xml:space="preserve">, </w:t>
-      </w:r>
-      <w:r>
-        <w:rPr>
-          <w:rFonts w:ascii="Courier New" w:hAnsi="Courier New" w:cs="Courier New"/>
-          <w:color w:val="005C5F"/>
-          <w:sz w:val="20"/>
-          <w:szCs w:val="20"/>
-          <w:lang w:eastAsia="en-IN"/>
-        </w:rPr>
-        <w:t>"TCP"</w:t>
-      </w:r>
-      <w:r>
-        <w:rPr>
-          <w:rFonts w:ascii="Courier New" w:hAnsi="Courier New" w:cs="Courier New"/>
-          <w:color w:val="434F54"/>
-          <w:sz w:val="20"/>
-          <w:szCs w:val="20"/>
-          <w:lang w:eastAsia="en-IN"/>
-        </w:rPr>
-        <w:t xml:space="preserve">, </w:t>
-      </w:r>
-      <w:r>
-        <w:rPr>
-          <w:rFonts w:ascii="Courier New" w:hAnsi="Courier New" w:cs="Courier New"/>
-          <w:color w:val="005C5F"/>
-          <w:sz w:val="20"/>
-          <w:szCs w:val="20"/>
-          <w:lang w:eastAsia="en-IN"/>
-        </w:rPr>
-        <w:t>"184.106.153.149"</w:t>
-      </w:r>
-      <w:r>
-        <w:rPr>
-          <w:rFonts w:ascii="Courier New" w:hAnsi="Courier New" w:cs="Courier New"/>
-          <w:color w:val="434F54"/>
-          <w:sz w:val="20"/>
-          <w:szCs w:val="20"/>
-          <w:lang w:eastAsia="en-IN"/>
-        </w:rPr>
-        <w:t xml:space="preserve">, </w:t>
-      </w:r>
-      <w:r>
-        <w:rPr>
-          <w:rFonts w:ascii="Courier New" w:hAnsi="Courier New" w:cs="Courier New"/>
-          <w:color w:val="8A7B52"/>
-          <w:sz w:val="20"/>
-          <w:szCs w:val="20"/>
-          <w:lang w:eastAsia="en-IN"/>
-        </w:rPr>
-        <w:t>80</w:t>
-      </w:r>
-      <w:r>
-        <w:rPr>
-          <w:rFonts w:ascii="Courier New" w:hAnsi="Courier New" w:cs="Courier New"/>
-          <w:color w:val="434F54"/>
-          <w:sz w:val="20"/>
-          <w:szCs w:val="20"/>
-          <w:lang w:eastAsia="en-IN"/>
-        </w:rPr>
-        <w:t xml:space="preserve"> </w:t>
-      </w:r>
-    </w:p>
-    <w:p>
-      <w:pPr>
-        <w:rPr>
-          <w:lang w:eastAsia="en-IN"/>
-        </w:rPr>
-      </w:pPr>
-      <w:r>
-        <w:rPr>
-          <w:lang w:eastAsia="en-IN"/>
-        </w:rPr>
-        <w:t xml:space="preserve">The AT + CIPSTART command can be used to establish a TCP connection, register an UDP port or establish an SSL connection. Above command is used to establish a TCP IP connection. For establishing a TCP-IP connection, the command takes four parameters where first parameter is link ID which can be a number between 0 to 4, second parameter is connection type which can be TCP or UDP, third parameter is remote IP address or IP address of the cloud service to connect with and last parameter is detection time interval for checking if the connection is live. If the last parameter is set to 0, the TCP keep-alive feature is disabled otherwise a time interval in seconds range from 1 to 7200 can be passed as </w:t>
-      </w:r>
-      <w:r>
-        <w:rPr>
-          <w:lang w:eastAsia="en-IN"/>
-        </w:rPr>
-        <w:lastRenderedPageBreak/>
-        <w:t>parameter. In response to this command, the server must respond with 'OK' if connection is successfully established otherwise it should respond with message 'ERROR'.</w:t>
-      </w:r>
-    </w:p>
-    <w:p>
-      <w:pPr>
-        <w:rPr>
-          <w:lang w:eastAsia="en-IN"/>
-        </w:rPr>
-      </w:pPr>
-      <w:r>
-        <w:rPr>
-          <w:lang w:eastAsia="en-IN"/>
-        </w:rPr>
-        <w:t xml:space="preserve">When the connection with the server is successfully established and the controller has read the sensor value, it can send the data to the cloud </w:t>
-      </w:r>
-      <w:proofErr w:type="spellStart"/>
-      <w:r>
-        <w:rPr>
-          <w:lang w:eastAsia="en-IN"/>
-        </w:rPr>
-        <w:t>using</w:t>
+    </w:p>
+    <w:p>
+      <w:pPr>
+        <w:rPr>
+          <w:lang w:eastAsia="en-IN"/>
+        </w:rPr>
+      </w:pPr>
+      <w:r>
+        <w:rPr>
+          <w:lang w:eastAsia="en-IN"/>
+        </w:rPr>
+        <w:t>The AT + CIPSTART command can be used to establish a TCP connection, register an UDP port or establish an SSL connection. Above command is used to establish a TCP IP connection. For establishing a TCP-IP connection, the command takes four parameters where first parameter is link ID which can be a number between 0 to 4, second parameter is connection type which can be TCP or UDP, third parameter is remote IP address or IP address of the cloud service to connect with and last parameter is detection time interval for checking if the connection is live. If the last parameter is set to 0, the TCP keep-alive feature is disabled otherwise a time interval in seconds range from 1 to 7200 can be passed as parameter. In response to this command, the server must respond with 'OK' if connection is successfully established otherwise it should respond with message 'ERROR'.</w:t>
+      </w:r>
+    </w:p>
+    <w:p>
+      <w:pPr>
+        <w:rPr>
+          <w:lang w:eastAsia="en-IN"/>
+        </w:rPr>
+      </w:pPr>
+      <w:r>
+        <w:rPr>
+          <w:lang w:eastAsia="en-IN"/>
+        </w:rPr>
+        <w:t>When the connection with the server is successfully established and the controller has read the sensor value, it can send the data to the cloud using</w:t>
       </w:r>
       <w:r>
         <w:rPr>
@@ -1888,7 +1467,6 @@
         </w:rPr>
         <w:t>AT+CIPSEND</w:t>
       </w:r>
-      <w:proofErr w:type="spellEnd"/>
       <w:r>
         <w:rPr>
           <w:lang w:eastAsia="en-IN"/>
@@ -1970,24 +1548,1079 @@
         <w:rPr>
           <w:lang w:eastAsia="en-IN"/>
         </w:rPr>
-        <w:t xml:space="preserve">In this project, a string containing the URL having API Key and the sensor value as the field and value is passed. The passed field and its value are logged on the cloud server. It is important to pass the API key in this URL as one of the field value in order to connect with the registered cloud service. The Air quality measured by sensor can now be monitored and recorded through the </w:t>
-      </w:r>
-      <w:proofErr w:type="spellStart"/>
-      <w:r>
-        <w:rPr>
-          <w:lang w:eastAsia="en-IN"/>
-        </w:rPr>
-        <w:t>ThingSpeak</w:t>
-      </w:r>
-      <w:proofErr w:type="spellEnd"/>
-      <w:r>
-        <w:rPr>
-          <w:lang w:eastAsia="en-IN"/>
-        </w:rPr>
-        <w:t xml:space="preserve"> IOT platform.</w:t>
-      </w:r>
-    </w:p>
-    <w:p/>
+        <w:t>In this project, a string containing the URL having API Key and the sensor value as the field and value is passed. The passed field and its value are logged on the cloud server. It is important to pass the API key in this URL as one of the field value in order to connect with the registered cloud service. The Air quality measured by sensor can now be monitored and recorded through the ThingSpeak IOT platform.</w:t>
+      </w:r>
+    </w:p>
+    <w:p>
+      <w:pPr>
+        <w:pStyle w:val="Heading2"/>
+      </w:pPr>
+      <w:r>
+        <w:lastRenderedPageBreak/>
+        <w:t>CODE</w:t>
+      </w:r>
+    </w:p>
+    <w:p/>
+    <w:p>
+      <w:r>
+        <w:t>#include &lt;SoftwareSerial.h&gt;</w:t>
+      </w:r>
+    </w:p>
+    <w:p/>
+    <w:p>
+      <w:r>
+        <w:t>/*</w:t>
+      </w:r>
+    </w:p>
+    <w:p>
+      <w:r>
+        <w:t xml:space="preserve">  LiquidCrystal Library - Hello World</w:t>
+      </w:r>
+    </w:p>
+    <w:p/>
+    <w:p>
+      <w:r>
+        <w:t xml:space="preserve"> Demonstrates the use a 16x2 LCD display.  The LiquidCrystal</w:t>
+      </w:r>
+    </w:p>
+    <w:p>
+      <w:r>
+        <w:t xml:space="preserve"> library works with all LCD displays that are compatible with the</w:t>
+      </w:r>
+    </w:p>
+    <w:p>
+      <w:r>
+        <w:t xml:space="preserve"> Hitachi HD44780 driver. There are many of them out there, and you</w:t>
+      </w:r>
+    </w:p>
+    <w:p>
+      <w:r>
+        <w:t xml:space="preserve"> can usually tell them by the 16-pin interface.</w:t>
+      </w:r>
+    </w:p>
+    <w:p/>
+    <w:p>
+      <w:r>
+        <w:t xml:space="preserve"> This sketch prints "Hello World!" to the LCD</w:t>
+      </w:r>
+    </w:p>
+    <w:p>
+      <w:r>
+        <w:t xml:space="preserve"> and shows the time.</w:t>
+      </w:r>
+    </w:p>
+    <w:p/>
+    <w:p>
+      <w:r>
+        <w:t xml:space="preserve">  The circuit:</w:t>
+      </w:r>
+    </w:p>
+    <w:p>
+      <w:r>
+        <w:t xml:space="preserve"> * LCD RS pin to digital pin 12</w:t>
+      </w:r>
+    </w:p>
+    <w:p>
+      <w:r>
+        <w:t xml:space="preserve"> * LCD Enable pin to digital pin 11</w:t>
+      </w:r>
+    </w:p>
+    <w:p>
+      <w:r>
+        <w:t xml:space="preserve"> * LCD D4 pin to digital pin 5</w:t>
+      </w:r>
+    </w:p>
+    <w:p>
+      <w:r>
+        <w:t xml:space="preserve"> * LCD D5 pin to digital pin 4</w:t>
+      </w:r>
+    </w:p>
+    <w:p>
+      <w:r>
+        <w:t xml:space="preserve"> * LCD D6 pin to digital pin 3</w:t>
+      </w:r>
+    </w:p>
+    <w:p>
+      <w:r>
+        <w:t xml:space="preserve"> * LCD D7 pin to digital pin 2</w:t>
+      </w:r>
+    </w:p>
+    <w:p>
+      <w:r>
+        <w:t xml:space="preserve"> * LCD R/W pin to ground</w:t>
+      </w:r>
+    </w:p>
+    <w:p>
+      <w:r>
+        <w:t xml:space="preserve"> * LCD VSS pin to ground</w:t>
+      </w:r>
+    </w:p>
+    <w:p>
+      <w:r>
+        <w:t xml:space="preserve"> * LCD VCC pin to 5V</w:t>
+      </w:r>
+    </w:p>
+    <w:p>
+      <w:r>
+        <w:t xml:space="preserve"> * 10K resistor:</w:t>
+      </w:r>
+    </w:p>
+    <w:p>
+      <w:r>
+        <w:t xml:space="preserve"> * ends to +5V and ground</w:t>
+      </w:r>
+    </w:p>
+    <w:p>
+      <w:r>
+        <w:t xml:space="preserve"> * wiper to LCD VO pin (pin 3)</w:t>
+      </w:r>
+    </w:p>
+    <w:p/>
+    <w:p>
+      <w:r>
+        <w:t xml:space="preserve"> Library originally added 18 Apr 2008</w:t>
+      </w:r>
+    </w:p>
+    <w:p>
+      <w:r>
+        <w:t xml:space="preserve"> by David A. Mellis</w:t>
+      </w:r>
+    </w:p>
+    <w:p>
+      <w:r>
+        <w:lastRenderedPageBreak/>
+        <w:t xml:space="preserve"> library modified 5 Jul 2009</w:t>
+      </w:r>
+    </w:p>
+    <w:p>
+      <w:r>
+        <w:t xml:space="preserve"> by Limor Fried (http://www.ladyada.net)</w:t>
+      </w:r>
+    </w:p>
+    <w:p>
+      <w:r>
+        <w:t xml:space="preserve"> example added 9 Jul 2009</w:t>
+      </w:r>
+    </w:p>
+    <w:p>
+      <w:r>
+        <w:t xml:space="preserve"> by Tom Igoe</w:t>
+      </w:r>
+    </w:p>
+    <w:p>
+      <w:r>
+        <w:t xml:space="preserve"> modified 22 Nov 2010</w:t>
+      </w:r>
+    </w:p>
+    <w:p>
+      <w:r>
+        <w:t xml:space="preserve"> by Tom Igoe</w:t>
+      </w:r>
+    </w:p>
+    <w:p/>
+    <w:p>
+      <w:r>
+        <w:t xml:space="preserve"> This example code is in the public domain.</w:t>
+      </w:r>
+    </w:p>
+    <w:p/>
+    <w:p>
+      <w:r>
+        <w:t xml:space="preserve"> http://www.arduino.cc/en/Tutorial/LiquidCrystal</w:t>
+      </w:r>
+    </w:p>
+    <w:p>
+      <w:r>
+        <w:t xml:space="preserve"> */</w:t>
+      </w:r>
+    </w:p>
+    <w:p/>
+    <w:p>
+      <w:r>
+        <w:t>// include the library code:</w:t>
+      </w:r>
+    </w:p>
+    <w:p>
+      <w:r>
+        <w:t>#include &lt;LiquidCrystal.h&gt;</w:t>
+      </w:r>
+    </w:p>
+    <w:p/>
+    <w:p>
+      <w:r>
+        <w:t>// initialize the library with the numbers of the interface pins</w:t>
+      </w:r>
+    </w:p>
+    <w:p>
+      <w:r>
+        <w:t>LiquidCrystal lcd(13, 12, 6, 5, 4, 3); // LCD connections</w:t>
+      </w:r>
+    </w:p>
+    <w:p>
+      <w:r>
+        <w:t>/*</w:t>
+      </w:r>
+    </w:p>
+    <w:p>
+      <w:r>
+        <w:t xml:space="preserve"> D13 ==&gt; RS</w:t>
+      </w:r>
+    </w:p>
+    <w:p>
+      <w:r>
+        <w:t>GND  ==&gt;   R/W</w:t>
+      </w:r>
+    </w:p>
+    <w:p>
+      <w:r>
+        <w:t>D12  ==&gt; Enable</w:t>
+      </w:r>
+    </w:p>
+    <w:p>
+      <w:r>
+        <w:t>D6   ==&gt; DB4</w:t>
+      </w:r>
+    </w:p>
+    <w:p>
+      <w:r>
+        <w:t>D5   ==&gt; DB5</w:t>
+      </w:r>
+    </w:p>
+    <w:p>
+      <w:r>
+        <w:t>D4   ==&gt; DB6</w:t>
+      </w:r>
+    </w:p>
+    <w:p>
+      <w:r>
+        <w:t>D3   ==&gt; DB7</w:t>
+      </w:r>
+    </w:p>
+    <w:p>
+      <w:r>
+        <w:t xml:space="preserve"> </w:t>
+      </w:r>
+    </w:p>
+    <w:p>
+      <w:r>
+        <w:t>*/</w:t>
+      </w:r>
+    </w:p>
+    <w:p/>
+    <w:p>
+      <w:r>
+        <w:t>float t=0;</w:t>
+      </w:r>
+    </w:p>
+    <w:p>
+      <w:r>
+        <w:t>char data = 0;</w:t>
+      </w:r>
+    </w:p>
+    <w:p/>
+    <w:p>
+      <w:r>
+        <w:t>String apiKey = "XBQDVORXXGAROWDW";  // Write API key</w:t>
+      </w:r>
+    </w:p>
+    <w:p/>
+    <w:p/>
+    <w:p/>
+    <w:p/>
+    <w:p>
+      <w:r>
+        <w:t>// connect 8 to TX of ESP</w:t>
+      </w:r>
+    </w:p>
+    <w:p>
+      <w:r>
+        <w:t>// connect 9 to RX of ESP</w:t>
+      </w:r>
+    </w:p>
+    <w:p>
+      <w:r>
+        <w:t>SoftwareSerial ser(8,9); // RX, TX</w:t>
+      </w:r>
+    </w:p>
+    <w:p/>
+    <w:p>
+      <w:r>
+        <w:t xml:space="preserve">void setup() </w:t>
+      </w:r>
+    </w:p>
+    <w:p/>
+    <w:p>
+      <w:r>
+        <w:t xml:space="preserve">{                </w:t>
+      </w:r>
+    </w:p>
+    <w:p>
+      <w:r>
+        <w:t xml:space="preserve">// enable debug serial </w:t>
+      </w:r>
+    </w:p>
+    <w:p>
+      <w:r>
+        <w:t xml:space="preserve">  Serial.begin(9600); //  serial data transmission at Baudrate of 9600</w:t>
+      </w:r>
+    </w:p>
+    <w:p/>
+    <w:p>
+      <w:r>
+        <w:t>// enable software serial</w:t>
+      </w:r>
+    </w:p>
+    <w:p/>
+    <w:p>
+      <w:r>
+        <w:t xml:space="preserve">  ser.begin(9600); </w:t>
+      </w:r>
+    </w:p>
+    <w:p>
+      <w:r>
+        <w:t xml:space="preserve">  lcd.begin(16, 2);  // to intialize LCD</w:t>
+      </w:r>
+    </w:p>
+    <w:p/>
+    <w:p/>
+    <w:p>
+      <w:r>
+        <w:t xml:space="preserve">  lcd.setCursor(0,0); </w:t>
+      </w:r>
+    </w:p>
+    <w:p/>
+    <w:p>
+      <w:r>
+        <w:t xml:space="preserve">  lcd.print("    Welcome");</w:t>
+      </w:r>
+    </w:p>
+    <w:p/>
+    <w:p>
+      <w:r>
+        <w:t xml:space="preserve">  lcd.setCursor(0,1);</w:t>
+      </w:r>
+    </w:p>
+    <w:p/>
+    <w:p>
+      <w:r>
+        <w:t xml:space="preserve">  lcd.print("       To        "); </w:t>
+      </w:r>
+    </w:p>
+    <w:p/>
+    <w:p>
+      <w:r>
+        <w:lastRenderedPageBreak/>
+        <w:t xml:space="preserve">  delay(3000);</w:t>
+      </w:r>
+    </w:p>
+    <w:p/>
+    <w:p/>
+    <w:p>
+      <w:r>
+        <w:t xml:space="preserve">  lcd.clear();</w:t>
+      </w:r>
+    </w:p>
+    <w:p/>
+    <w:p>
+      <w:r>
+        <w:t xml:space="preserve">  lcd.setCursor(0,0);</w:t>
+      </w:r>
+    </w:p>
+    <w:p/>
+    <w:p>
+      <w:r>
+        <w:t xml:space="preserve">  lcd.print("     AIR"); </w:t>
+      </w:r>
+    </w:p>
+    <w:p/>
+    <w:p>
+      <w:r>
+        <w:t xml:space="preserve">  lcd.setCursor(0,1);</w:t>
+      </w:r>
+    </w:p>
+    <w:p/>
+    <w:p>
+      <w:r>
+        <w:t xml:space="preserve">  lcd.print("QUALITY MONITOR");  </w:t>
+      </w:r>
+    </w:p>
+    <w:p/>
+    <w:p>
+      <w:r>
+        <w:t xml:space="preserve">  delay(3000); </w:t>
+      </w:r>
+    </w:p>
+    <w:p/>
+    <w:p/>
+    <w:p>
+      <w:r>
+        <w:t xml:space="preserve">  </w:t>
+      </w:r>
+    </w:p>
+    <w:p/>
+    <w:p>
+      <w:r>
+        <w:t xml:space="preserve">  ser.println("AT");  // Attenuation</w:t>
+      </w:r>
+    </w:p>
+    <w:p/>
+    <w:p>
+      <w:r>
+        <w:t xml:space="preserve">  delay(1000);</w:t>
+      </w:r>
+    </w:p>
+    <w:p/>
+    <w:p>
+      <w:r>
+        <w:t xml:space="preserve">  ser.println("AT+GMR"); // To view version info for ESP-01 output: 00160901 and ESP-12 output: 0018000902-AI03</w:t>
+      </w:r>
+    </w:p>
+    <w:p/>
+    <w:p>
+      <w:r>
+        <w:t xml:space="preserve">  delay(1000);</w:t>
+      </w:r>
+    </w:p>
+    <w:p/>
+    <w:p>
+      <w:r>
+        <w:t xml:space="preserve">  ser.println("AT+CWMODE=3"); // To determine WiFi mode</w:t>
+      </w:r>
+    </w:p>
+    <w:p>
+      <w:r>
+        <w:t>/*</w:t>
+      </w:r>
+    </w:p>
+    <w:p>
+      <w:r>
+        <w:t>1 = Station mode (client)</w:t>
+      </w:r>
+    </w:p>
+    <w:p>
+      <w:r>
+        <w:t>2 = AP mode (host)</w:t>
+      </w:r>
+    </w:p>
+    <w:p>
+      <w:r>
+        <w:lastRenderedPageBreak/>
+        <w:t xml:space="preserve">3 = AP + Station mode (ESP8266 has a dual mode) </w:t>
+      </w:r>
+    </w:p>
+    <w:p>
+      <w:r>
+        <w:t>*/</w:t>
+      </w:r>
+    </w:p>
+    <w:p>
+      <w:r>
+        <w:t xml:space="preserve">   </w:t>
+      </w:r>
+    </w:p>
+    <w:p/>
+    <w:p>
+      <w:r>
+        <w:t xml:space="preserve">  delay(1000);</w:t>
+      </w:r>
+    </w:p>
+    <w:p/>
+    <w:p>
+      <w:r>
+        <w:t xml:space="preserve">  ser.println("AT+RST"); // To restart the module</w:t>
+      </w:r>
+    </w:p>
+    <w:p/>
+    <w:p>
+      <w:r>
+        <w:t xml:space="preserve">  delay(5000);</w:t>
+      </w:r>
+    </w:p>
+    <w:p/>
+    <w:p>
+      <w:r>
+        <w:t xml:space="preserve">  ser.println("AT+CIPMUX=1"); // Enable multiple connections</w:t>
+      </w:r>
+    </w:p>
+    <w:p>
+      <w:r>
+        <w:t xml:space="preserve">  /*</w:t>
+      </w:r>
+    </w:p>
+    <w:p/>
+    <w:p>
+      <w:r>
+        <w:t xml:space="preserve">    0: Single connection</w:t>
+      </w:r>
+    </w:p>
+    <w:p>
+      <w:r>
+        <w:t xml:space="preserve">    1: Multiple connections (MAX 4)</w:t>
+      </w:r>
+    </w:p>
+    <w:p>
+      <w:r>
+        <w:t xml:space="preserve"> </w:t>
+      </w:r>
+    </w:p>
+    <w:p>
+      <w:r>
+        <w:t>*/</w:t>
+      </w:r>
+    </w:p>
+    <w:p>
+      <w:r>
+        <w:t xml:space="preserve">   </w:t>
+      </w:r>
+    </w:p>
+    <w:p/>
+    <w:p>
+      <w:r>
+        <w:t xml:space="preserve">  delay(1000);</w:t>
+      </w:r>
+    </w:p>
+    <w:p/>
+    <w:p>
+      <w:r>
+        <w:t xml:space="preserve">  String cmd="AT+CWJAP=\"SSID\",\"PASSWORD\""; // connect to Wi-Fi </w:t>
+      </w:r>
+    </w:p>
+    <w:p/>
+    <w:p>
+      <w:r>
+        <w:t xml:space="preserve">  ser.println(cmd);</w:t>
+      </w:r>
+    </w:p>
+    <w:p/>
+    <w:p>
+      <w:r>
+        <w:t xml:space="preserve">  delay(1000);</w:t>
+      </w:r>
+    </w:p>
+    <w:p/>
+    <w:p>
+      <w:r>
+        <w:t xml:space="preserve">  ser.println("AT+CIFSR"); // Return or get the local IP address</w:t>
+      </w:r>
+    </w:p>
+    <w:p/>
+    <w:p>
+      <w:r>
+        <w:t xml:space="preserve">  delay(1000);</w:t>
+      </w:r>
+    </w:p>
+    <w:p/>
+    <w:p/>
+    <w:p>
+      <w:r>
+        <w:t xml:space="preserve">  lcd.clear();</w:t>
+      </w:r>
+    </w:p>
+    <w:p/>
+    <w:p>
+      <w:r>
+        <w:t xml:space="preserve">  lcd.setCursor(0,0);</w:t>
+      </w:r>
+    </w:p>
+    <w:p/>
+    <w:p>
+      <w:r>
+        <w:t xml:space="preserve">  lcd.print("      WIFI");</w:t>
+      </w:r>
+    </w:p>
+    <w:p/>
+    <w:p>
+      <w:r>
+        <w:t xml:space="preserve">  lcd.setCursor(0,1);</w:t>
+      </w:r>
+    </w:p>
+    <w:p/>
+    <w:p>
+      <w:r>
+        <w:t xml:space="preserve">  lcd.print("   CONNECTED");</w:t>
+      </w:r>
+    </w:p>
+    <w:p/>
+    <w:p>
+      <w:r>
+        <w:t xml:space="preserve"> }</w:t>
+      </w:r>
+    </w:p>
+    <w:p>
+      <w:r>
+        <w:t xml:space="preserve">  </w:t>
+      </w:r>
+    </w:p>
+    <w:p/>
+    <w:p/>
+    <w:p>
+      <w:r>
+        <w:t xml:space="preserve">void loop() </w:t>
+      </w:r>
+    </w:p>
+    <w:p>
+      <w:r>
+        <w:t>{</w:t>
+      </w:r>
+    </w:p>
+    <w:p>
+      <w:r>
+        <w:t xml:space="preserve">  delay(1000);</w:t>
+      </w:r>
+    </w:p>
+    <w:p/>
+    <w:p>
+      <w:r>
+        <w:t xml:space="preserve">  t = analogRead(A0);  // Read sensor value and stores in a variable t</w:t>
+      </w:r>
+    </w:p>
+    <w:p/>
+    <w:p>
+      <w:r>
+        <w:t xml:space="preserve">  Serial.print("Airquality = ");</w:t>
+      </w:r>
+    </w:p>
+    <w:p/>
+    <w:p>
+      <w:r>
+        <w:t xml:space="preserve">  Serial.println(t);</w:t>
+      </w:r>
+    </w:p>
+    <w:p/>
+    <w:p>
+      <w:r>
+        <w:t xml:space="preserve">  lcd.clear();</w:t>
+      </w:r>
+    </w:p>
+    <w:p>
+      <w:r>
+        <w:t xml:space="preserve">  lcd.setCursor (0, 0);</w:t>
+      </w:r>
+    </w:p>
+    <w:p>
+      <w:r>
+        <w:t xml:space="preserve">  lcd.print ("Air Qual: ");</w:t>
+      </w:r>
+    </w:p>
+    <w:p>
+      <w:r>
+        <w:t xml:space="preserve">  lcd.print (t);</w:t>
+      </w:r>
+    </w:p>
+    <w:p>
+      <w:r>
+        <w:lastRenderedPageBreak/>
+        <w:t xml:space="preserve">  lcd.print (" PPM ");</w:t>
+      </w:r>
+    </w:p>
+    <w:p>
+      <w:r>
+        <w:t xml:space="preserve">  </w:t>
+      </w:r>
+    </w:p>
+    <w:p>
+      <w:r>
+        <w:t xml:space="preserve">  lcd.setCursor (0,1);</w:t>
+      </w:r>
+    </w:p>
+    <w:p>
+      <w:r>
+        <w:t xml:space="preserve">  if (t&lt;=500)</w:t>
+      </w:r>
+    </w:p>
+    <w:p>
+      <w:r>
+        <w:t xml:space="preserve">   {</w:t>
+      </w:r>
+    </w:p>
+    <w:p>
+      <w:r>
+        <w:t xml:space="preserve">   lcd.print("Fresh Air");</w:t>
+      </w:r>
+    </w:p>
+    <w:p>
+      <w:r>
+        <w:t xml:space="preserve">   Serial.print("Fresh Air ");</w:t>
+      </w:r>
+    </w:p>
+    <w:p>
+      <w:r>
+        <w:t xml:space="preserve"> </w:t>
+      </w:r>
+    </w:p>
+    <w:p>
+      <w:r>
+        <w:t xml:space="preserve">   }</w:t>
+      </w:r>
+    </w:p>
+    <w:p>
+      <w:r>
+        <w:t xml:space="preserve">  else if( t&gt;=500 &amp;&amp; t&lt;=1000 )</w:t>
+      </w:r>
+    </w:p>
+    <w:p>
+      <w:r>
+        <w:t xml:space="preserve">   {</w:t>
+      </w:r>
+    </w:p>
+    <w:p>
+      <w:r>
+        <w:t xml:space="preserve">   lcd.print("Poor Air");</w:t>
+      </w:r>
+    </w:p>
+    <w:p>
+      <w:r>
+        <w:t xml:space="preserve">   Serial.print("Poor Air");</w:t>
+      </w:r>
+    </w:p>
+    <w:p>
+      <w:r>
+        <w:t xml:space="preserve">  </w:t>
+      </w:r>
+    </w:p>
+    <w:p>
+      <w:r>
+        <w:t xml:space="preserve">   }</w:t>
+      </w:r>
+    </w:p>
+    <w:p>
+      <w:r>
+        <w:t xml:space="preserve">  else if (t&gt;=1000 )</w:t>
+      </w:r>
+    </w:p>
+    <w:p>
+      <w:r>
+        <w:t xml:space="preserve">  {</w:t>
+      </w:r>
+    </w:p>
+    <w:p>
+      <w:r>
+        <w:t xml:space="preserve">  lcd.print("Very Poor");</w:t>
+      </w:r>
+    </w:p>
+    <w:p>
+      <w:r>
+        <w:t xml:space="preserve">  Serial.print("Very Poor");</w:t>
+      </w:r>
+    </w:p>
+    <w:p>
+      <w:r>
+        <w:t xml:space="preserve">  </w:t>
+      </w:r>
+    </w:p>
+    <w:p>
+      <w:r>
+        <w:t xml:space="preserve">  }</w:t>
+      </w:r>
+    </w:p>
+    <w:p>
+      <w:r>
+        <w:t xml:space="preserve">  //lcd.scrollDisplayLeft();</w:t>
+      </w:r>
+    </w:p>
+    <w:p>
+      <w:r>
+        <w:t xml:space="preserve">  delay(10000);</w:t>
+      </w:r>
+    </w:p>
+    <w:p/>
+    <w:p>
+      <w:r>
+        <w:t xml:space="preserve">  lcd.clear();</w:t>
+      </w:r>
+    </w:p>
+    <w:p/>
+    <w:p>
+      <w:r>
+        <w:t xml:space="preserve">  lcd.setCursor(0,0);</w:t>
+      </w:r>
+    </w:p>
+    <w:p/>
+    <w:p>
+      <w:r>
+        <w:t xml:space="preserve">  lcd.print("  SENDING DATA");</w:t>
+      </w:r>
+    </w:p>
+    <w:p/>
+    <w:p>
+      <w:r>
+        <w:lastRenderedPageBreak/>
+        <w:t xml:space="preserve">  lcd.setCursor(0,1);</w:t>
+      </w:r>
+    </w:p>
+    <w:p/>
+    <w:p>
+      <w:r>
+        <w:t xml:space="preserve">  lcd.print("    TO CLOUD");</w:t>
+      </w:r>
+    </w:p>
+    <w:p/>
+    <w:p>
+      <w:r>
+        <w:t xml:space="preserve">  esp_8266();</w:t>
+      </w:r>
+    </w:p>
+    <w:p>
+      <w:r>
+        <w:t xml:space="preserve">  </w:t>
+      </w:r>
+    </w:p>
+    <w:p/>
+    <w:p>
+      <w:r>
+        <w:t>}</w:t>
+      </w:r>
+    </w:p>
+    <w:p/>
+    <w:p/>
+    <w:p>
+      <w:r>
+        <w:t>void esp_8266()</w:t>
+      </w:r>
+    </w:p>
+    <w:p/>
+    <w:p>
+      <w:r>
+        <w:t>{</w:t>
+      </w:r>
+    </w:p>
+    <w:p/>
+    <w:p>
+      <w:r>
+        <w:t xml:space="preserve">   // TCP connection AT+CIPSTART=4,"TCP","184.106.153.149",80 </w:t>
+      </w:r>
+    </w:p>
+    <w:p/>
+    <w:p>
+      <w:r>
+        <w:t xml:space="preserve">    String cmd = "\nAT+CIPSTART=4,\"TCP\",\"";  // Establish TCP connection</w:t>
+      </w:r>
+    </w:p>
+    <w:p>
+      <w:r>
+        <w:t xml:space="preserve">    /*</w:t>
+      </w:r>
+    </w:p>
+    <w:p>
+      <w:r>
+        <w:t xml:space="preserve">     AT+CIPSTART=id,type,addr,port</w:t>
+      </w:r>
+    </w:p>
+    <w:p>
+      <w:r>
+        <w:t xml:space="preserve">     </w:t>
+      </w:r>
+    </w:p>
+    <w:p>
+      <w:r>
+        <w:t xml:space="preserve">    id: 0-4, id of connection</w:t>
+      </w:r>
+    </w:p>
+    <w:p>
+      <w:r>
+        <w:t xml:space="preserve">    type: String, “TCP” or “UDP”</w:t>
+      </w:r>
+    </w:p>
+    <w:p>
+      <w:r>
+        <w:t xml:space="preserve">    addr: String, remote IP</w:t>
+      </w:r>
+    </w:p>
+    <w:p>
+      <w:r>
+        <w:t xml:space="preserve">    port: String, remote port</w:t>
+      </w:r>
+    </w:p>
+    <w:p>
+      <w:r>
+        <w:t xml:space="preserve"> </w:t>
+      </w:r>
+    </w:p>
+    <w:p>
+      <w:r>
+        <w:t xml:space="preserve">    */</w:t>
+      </w:r>
+    </w:p>
+    <w:p>
+      <w:r>
+        <w:t xml:space="preserve">    cmd += "184.106.153.149"; // api.thingspeak.com</w:t>
+      </w:r>
+    </w:p>
+    <w:p/>
+    <w:p>
+      <w:r>
+        <w:t xml:space="preserve">    cmd += "\",80";</w:t>
+      </w:r>
+    </w:p>
+    <w:p/>
+    <w:p>
+      <w:r>
+        <w:lastRenderedPageBreak/>
+        <w:t xml:space="preserve">    ser.println(cmd);</w:t>
+      </w:r>
+    </w:p>
+    <w:p/>
+    <w:p>
+      <w:r>
+        <w:t xml:space="preserve">    Serial.println(cmd); </w:t>
+      </w:r>
+    </w:p>
+    <w:p/>
+    <w:p>
+      <w:r>
+        <w:t xml:space="preserve">    if(ser.find("Error"))</w:t>
+      </w:r>
+    </w:p>
+    <w:p/>
+    <w:p>
+      <w:r>
+        <w:t xml:space="preserve">    {</w:t>
+      </w:r>
+    </w:p>
+    <w:p/>
+    <w:p>
+      <w:r>
+        <w:t xml:space="preserve">      Serial.println("AT+CIPSTART error");</w:t>
+      </w:r>
+    </w:p>
+    <w:p/>
+    <w:p>
+      <w:r>
+        <w:t xml:space="preserve">      return;</w:t>
+      </w:r>
+    </w:p>
+    <w:p/>
+    <w:p>
+      <w:r>
+        <w:t xml:space="preserve">    }</w:t>
+      </w:r>
+    </w:p>
+    <w:p/>
+    <w:p>
+      <w:r>
+        <w:t xml:space="preserve">  String getStr = "GET /update?api_key=";  // API key</w:t>
+      </w:r>
+    </w:p>
+    <w:p/>
+    <w:p>
+      <w:r>
+        <w:t xml:space="preserve">  getStr += apiKey;</w:t>
+      </w:r>
+    </w:p>
+    <w:p/>
+    <w:p>
+      <w:r>
+        <w:t xml:space="preserve">  //getStr +="&amp;field1=";</w:t>
+      </w:r>
+    </w:p>
+    <w:p/>
+    <w:p>
+      <w:r>
+        <w:t xml:space="preserve">  //getStr +=String(h);</w:t>
+      </w:r>
+    </w:p>
+    <w:p/>
+    <w:p>
+      <w:r>
+        <w:t xml:space="preserve">  getStr +="&amp;field1=";</w:t>
+      </w:r>
+    </w:p>
+    <w:p/>
+    <w:p>
+      <w:r>
+        <w:t xml:space="preserve">  getStr +=String(t);</w:t>
+      </w:r>
+    </w:p>
+    <w:p/>
+    <w:p>
+      <w:r>
+        <w:t xml:space="preserve">  getStr += "\r\n\r\n";</w:t>
+      </w:r>
+    </w:p>
+    <w:p/>
+    <w:p>
+      <w:r>
+        <w:t xml:space="preserve">  // send data length</w:t>
+      </w:r>
+    </w:p>
+    <w:p/>
+    <w:p>
+      <w:r>
+        <w:lastRenderedPageBreak/>
+        <w:t xml:space="preserve">  cmd = "AT+CIPSEND="; // Send data AT+CIPSEND=id,length</w:t>
+      </w:r>
+    </w:p>
+    <w:p/>
+    <w:p>
+      <w:r>
+        <w:t xml:space="preserve">  cmd += String(getStr.length());</w:t>
+      </w:r>
+    </w:p>
+    <w:p/>
+    <w:p>
+      <w:r>
+        <w:t xml:space="preserve">  ser.println(cmd);</w:t>
+      </w:r>
+    </w:p>
+    <w:p/>
+    <w:p>
+      <w:r>
+        <w:t xml:space="preserve">  Serial.println(cmd);</w:t>
+      </w:r>
+    </w:p>
+    <w:p/>
+    <w:p>
+      <w:r>
+        <w:t xml:space="preserve">  delay(1000);</w:t>
+      </w:r>
+    </w:p>
+    <w:p/>
+    <w:p>
+      <w:r>
+        <w:t xml:space="preserve">  ser.print(getStr);</w:t>
+      </w:r>
+    </w:p>
+    <w:p/>
+    <w:p>
+      <w:r>
+        <w:t xml:space="preserve">  Serial.println(getStr);</w:t>
+      </w:r>
+    </w:p>
+    <w:p>
+      <w:r>
+        <w:t xml:space="preserve">  </w:t>
+      </w:r>
+    </w:p>
+    <w:p>
+      <w:r>
+        <w:t xml:space="preserve">  </w:t>
+      </w:r>
+    </w:p>
+    <w:p>
+      <w:r>
+        <w:t xml:space="preserve"> </w:t>
+      </w:r>
+    </w:p>
+    <w:p/>
+    <w:p>
+      <w:r>
+        <w:t xml:space="preserve">  // thingspeak needs 16 sec delay between updates</w:t>
+      </w:r>
+    </w:p>
+    <w:p/>
+    <w:p>
+      <w:r>
+        <w:t xml:space="preserve">  delay(17000);  </w:t>
+      </w:r>
+    </w:p>
+    <w:p/>
+    <w:p>
+      <w:r>
+        <w:t>}</w:t>
+      </w:r>
+      <w:bookmarkStart w:id="4" w:name="_GoBack"/>
+      <w:bookmarkEnd w:id="4"/>
+    </w:p>
     <w:p/>
     <w:sectPr>
       <w:pgSz w:w="11906" w:h="16838"/>
